--- a/TEMPLATE/w61.docx
+++ b/TEMPLATE/w61.docx
@@ -63,8 +63,8 @@
         <w:tblLook w:val="04A0" w:firstRow="1" w:lastRow="0" w:firstColumn="1" w:lastColumn="0" w:noHBand="0" w:noVBand="1"/>
       </w:tblPr>
       <w:tblGrid>
-        <w:gridCol w:w="248"/>
-        <w:gridCol w:w="282"/>
+        <w:gridCol w:w="247"/>
+        <w:gridCol w:w="281"/>
         <w:gridCol w:w="282"/>
         <w:gridCol w:w="75"/>
         <w:gridCol w:w="67"/>
@@ -73,58 +73,58 @@
         <w:gridCol w:w="142"/>
         <w:gridCol w:w="400"/>
         <w:gridCol w:w="25"/>
-        <w:gridCol w:w="284"/>
+        <w:gridCol w:w="178"/>
+        <w:gridCol w:w="106"/>
         <w:gridCol w:w="142"/>
         <w:gridCol w:w="141"/>
-        <w:gridCol w:w="284"/>
-        <w:gridCol w:w="88"/>
-        <w:gridCol w:w="70"/>
+        <w:gridCol w:w="263"/>
+        <w:gridCol w:w="21"/>
+        <w:gridCol w:w="158"/>
         <w:gridCol w:w="24"/>
         <w:gridCol w:w="243"/>
         <w:gridCol w:w="284"/>
         <w:gridCol w:w="142"/>
         <w:gridCol w:w="141"/>
-        <w:gridCol w:w="61"/>
-        <w:gridCol w:w="81"/>
+        <w:gridCol w:w="63"/>
+        <w:gridCol w:w="79"/>
         <w:gridCol w:w="364"/>
         <w:gridCol w:w="61"/>
-        <w:gridCol w:w="129"/>
-        <w:gridCol w:w="13"/>
-        <w:gridCol w:w="244"/>
-        <w:gridCol w:w="40"/>
+        <w:gridCol w:w="142"/>
+        <w:gridCol w:w="246"/>
+        <w:gridCol w:w="38"/>
         <w:gridCol w:w="283"/>
-        <w:gridCol w:w="146"/>
-        <w:gridCol w:w="138"/>
+        <w:gridCol w:w="148"/>
+        <w:gridCol w:w="136"/>
         <w:gridCol w:w="262"/>
-        <w:gridCol w:w="23"/>
+        <w:gridCol w:w="25"/>
         <w:gridCol w:w="144"/>
         <w:gridCol w:w="283"/>
-        <w:gridCol w:w="138"/>
+        <w:gridCol w:w="136"/>
         <w:gridCol w:w="142"/>
-        <w:gridCol w:w="146"/>
+        <w:gridCol w:w="148"/>
         <w:gridCol w:w="39"/>
         <w:gridCol w:w="101"/>
         <w:gridCol w:w="143"/>
-        <w:gridCol w:w="280"/>
-        <w:gridCol w:w="145"/>
+        <w:gridCol w:w="278"/>
+        <w:gridCol w:w="147"/>
         <w:gridCol w:w="224"/>
         <w:gridCol w:w="201"/>
         <w:gridCol w:w="284"/>
         <w:gridCol w:w="407"/>
-        <w:gridCol w:w="14"/>
+        <w:gridCol w:w="12"/>
         <w:gridCol w:w="142"/>
-        <w:gridCol w:w="288"/>
+        <w:gridCol w:w="290"/>
         <w:gridCol w:w="141"/>
         <w:gridCol w:w="142"/>
         <w:gridCol w:w="142"/>
         <w:gridCol w:w="23"/>
-        <w:gridCol w:w="357"/>
-        <w:gridCol w:w="187"/>
+        <w:gridCol w:w="355"/>
+        <w:gridCol w:w="189"/>
         <w:gridCol w:w="142"/>
         <w:gridCol w:w="206"/>
         <w:gridCol w:w="361"/>
-        <w:gridCol w:w="137"/>
-        <w:gridCol w:w="289"/>
+        <w:gridCol w:w="135"/>
+        <w:gridCol w:w="291"/>
       </w:tblGrid>
       <w:tr>
         <w:trPr>
@@ -132,8 +132,8 @@
         </w:trPr>
         <w:tc>
           <w:tcPr>
-            <w:tcW w:w="2658" w:type="dxa"/>
-            <w:gridSpan w:val="14"/>
+            <w:tcW w:w="2653" w:type="dxa"/>
+            <w:gridSpan w:val="16"/>
             <w:hideMark/>
           </w:tcPr>
           <w:p>
@@ -158,8 +158,8 @@
         </w:tc>
         <w:tc>
           <w:tcPr>
-            <w:tcW w:w="3261" w:type="dxa"/>
-            <w:gridSpan w:val="22"/>
+            <w:tcW w:w="3266" w:type="dxa"/>
+            <w:gridSpan w:val="20"/>
             <w:tcBorders>
               <w:top w:val="nil"/>
               <w:left w:val="nil"/>
@@ -401,7 +401,7 @@
         </w:trPr>
         <w:tc>
           <w:tcPr>
-            <w:tcW w:w="249" w:type="dxa"/>
+            <w:tcW w:w="247" w:type="dxa"/>
             <w:hideMark/>
           </w:tcPr>
           <w:p>
@@ -426,7 +426,7 @@
         </w:tc>
         <w:tc>
           <w:tcPr>
-            <w:tcW w:w="5243" w:type="dxa"/>
+            <w:tcW w:w="5245" w:type="dxa"/>
             <w:gridSpan w:val="33"/>
             <w:tcBorders>
               <w:top w:val="nil"/>
@@ -582,7 +582,7 @@
         </w:trPr>
         <w:tc>
           <w:tcPr>
-            <w:tcW w:w="532" w:type="dxa"/>
+            <w:tcW w:w="528" w:type="dxa"/>
             <w:gridSpan w:val="2"/>
             <w:hideMark/>
           </w:tcPr>
@@ -608,8 +608,8 @@
         </w:tc>
         <w:tc>
           <w:tcPr>
-            <w:tcW w:w="3176" w:type="dxa"/>
-            <w:gridSpan w:val="20"/>
+            <w:tcW w:w="3180" w:type="dxa"/>
+            <w:gridSpan w:val="21"/>
             <w:tcBorders>
               <w:top w:val="nil"/>
               <w:left w:val="nil"/>
@@ -630,7 +630,7 @@
         <w:tc>
           <w:tcPr>
             <w:tcW w:w="892" w:type="dxa"/>
-            <w:gridSpan w:val="6"/>
+            <w:gridSpan w:val="5"/>
           </w:tcPr>
           <w:p>
             <w:pPr>
@@ -754,7 +754,7 @@
         </w:trPr>
         <w:tc>
           <w:tcPr>
-            <w:tcW w:w="815" w:type="dxa"/>
+            <w:tcW w:w="810" w:type="dxa"/>
             <w:gridSpan w:val="3"/>
             <w:hideMark/>
           </w:tcPr>
@@ -780,8 +780,8 @@
         </w:tc>
         <w:tc>
           <w:tcPr>
-            <w:tcW w:w="964" w:type="dxa"/>
-            <w:gridSpan w:val="6"/>
+            <w:tcW w:w="1170" w:type="dxa"/>
+            <w:gridSpan w:val="8"/>
             <w:tcBorders>
               <w:top w:val="nil"/>
               <w:left w:val="nil"/>
@@ -838,134 +838,105 @@
               </w:rPr>
               <w:fldChar w:fldCharType="end"/>
             </w:r>
-          </w:p>
-        </w:tc>
-        <w:tc>
-          <w:tcPr>
-            <w:tcW w:w="964" w:type="dxa"/>
-            <w:gridSpan w:val="6"/>
+            <w:r>
+              <w:rPr>
+                <w:rFonts w:ascii="TH SarabunPSK" w:hAnsi="TH SarabunPSK" w:cs="TH SarabunPSK"/>
+                <w:sz w:val="26"/>
+                <w:szCs w:val="26"/>
+              </w:rPr>
+              <w:t>/</w:t>
+            </w:r>
+            <w:r>
+              <w:rPr>
+                <w:rFonts w:ascii="TH SarabunPSK" w:hAnsi="TH SarabunPSK" w:cs="TH SarabunPSK"/>
+                <w:sz w:val="26"/>
+                <w:szCs w:val="26"/>
+              </w:rPr>
+              <w:fldChar w:fldCharType="begin"/>
+            </w:r>
+            <w:r>
+              <w:rPr>
+                <w:rFonts w:ascii="TH SarabunPSK" w:hAnsi="TH SarabunPSK" w:cs="TH SarabunPSK"/>
+                <w:sz w:val="26"/>
+                <w:szCs w:val="26"/>
+              </w:rPr>
+              <w:instrText xml:space="preserve"> MERGEFIELD C3 </w:instrText>
+            </w:r>
+            <w:r>
+              <w:rPr>
+                <w:rFonts w:ascii="TH SarabunPSK" w:hAnsi="TH SarabunPSK" w:cs="TH SarabunPSK"/>
+                <w:sz w:val="26"/>
+                <w:szCs w:val="26"/>
+              </w:rPr>
+              <w:fldChar w:fldCharType="separate"/>
+            </w:r>
+            <w:r>
+              <w:rPr>
+                <w:rFonts w:ascii="TH SarabunPSK" w:hAnsi="TH SarabunPSK" w:cs="TH SarabunPSK"/>
+                <w:noProof/>
+                <w:sz w:val="26"/>
+                <w:szCs w:val="26"/>
+              </w:rPr>
+              <w:t>«C3»</w:t>
+            </w:r>
+            <w:r>
+              <w:rPr>
+                <w:rFonts w:ascii="TH SarabunPSK" w:hAnsi="TH SarabunPSK" w:cs="TH SarabunPSK"/>
+                <w:sz w:val="26"/>
+                <w:szCs w:val="26"/>
+              </w:rPr>
+              <w:fldChar w:fldCharType="end"/>
+            </w:r>
+          </w:p>
+        </w:tc>
+        <w:tc>
+          <w:tcPr>
+            <w:tcW w:w="652" w:type="dxa"/>
+            <w:gridSpan w:val="4"/>
+            <w:tcBorders>
+              <w:top w:val="nil"/>
+              <w:left w:val="nil"/>
+            </w:tcBorders>
+          </w:tcPr>
+          <w:p>
+            <w:pPr>
+              <w:ind w:right="-151"/>
+              <w:rPr>
+                <w:rFonts w:ascii="TH SarabunPSK" w:hAnsi="TH SarabunPSK" w:cs="TH SarabunPSK"/>
+                <w:sz w:val="26"/>
+                <w:szCs w:val="26"/>
+              </w:rPr>
+            </w:pPr>
+            <w:r>
+              <w:rPr>
+                <w:rFonts w:ascii="TH SarabunPSK" w:hAnsi="TH SarabunPSK" w:cs="TH SarabunPSK"/>
+                <w:sz w:val="26"/>
+                <w:szCs w:val="26"/>
+                <w:cs/>
+              </w:rPr>
+              <w:t>ข้อ</w:t>
+            </w:r>
+            <w:bookmarkStart w:id="0" w:name="_GoBack"/>
+            <w:bookmarkEnd w:id="0"/>
+            <w:r>
+              <w:rPr>
+                <w:rFonts w:ascii="TH SarabunPSK" w:hAnsi="TH SarabunPSK" w:cs="TH SarabunPSK"/>
+                <w:sz w:val="26"/>
+                <w:szCs w:val="26"/>
+                <w:cs/>
+              </w:rPr>
+              <w:t>หา</w:t>
+            </w:r>
+          </w:p>
+        </w:tc>
+        <w:tc>
+          <w:tcPr>
+            <w:tcW w:w="8108" w:type="dxa"/>
+            <w:gridSpan w:val="47"/>
             <w:tcBorders>
               <w:top w:val="nil"/>
               <w:left w:val="nil"/>
               <w:bottom w:val="single" w:sz="2" w:space="0" w:color="auto"/>
-              <w:right w:val="nil"/>
-            </w:tcBorders>
-          </w:tcPr>
-          <w:p>
-            <w:pPr>
-              <w:rPr>
-                <w:rFonts w:ascii="TH SarabunPSK" w:hAnsi="TH SarabunPSK" w:cs="TH SarabunPSK"/>
-                <w:sz w:val="26"/>
-                <w:szCs w:val="26"/>
-              </w:rPr>
-            </w:pPr>
-            <w:r>
-              <w:rPr>
-                <w:rFonts w:ascii="TH SarabunPSK" w:hAnsi="TH SarabunPSK" w:cs="TH SarabunPSK"/>
-                <w:sz w:val="26"/>
-                <w:szCs w:val="26"/>
-              </w:rPr>
-              <w:t>/</w:t>
-            </w:r>
-          </w:p>
-        </w:tc>
-        <w:tc>
-          <w:tcPr>
-            <w:tcW w:w="965" w:type="dxa"/>
-            <w:gridSpan w:val="7"/>
-            <w:tcBorders>
-              <w:top w:val="nil"/>
-              <w:left w:val="nil"/>
-              <w:bottom w:val="single" w:sz="2" w:space="0" w:color="auto"/>
-              <w:right w:val="nil"/>
-            </w:tcBorders>
-          </w:tcPr>
-          <w:p>
-            <w:pPr>
-              <w:rPr>
-                <w:rFonts w:ascii="TH SarabunPSK" w:hAnsi="TH SarabunPSK" w:cs="TH SarabunPSK"/>
-                <w:sz w:val="26"/>
-                <w:szCs w:val="26"/>
-              </w:rPr>
-            </w:pPr>
-            <w:r>
-              <w:rPr>
-                <w:rFonts w:ascii="TH SarabunPSK" w:hAnsi="TH SarabunPSK" w:cs="TH SarabunPSK"/>
-                <w:sz w:val="26"/>
-                <w:szCs w:val="26"/>
-              </w:rPr>
-              <w:fldChar w:fldCharType="begin"/>
-            </w:r>
-            <w:r>
-              <w:rPr>
-                <w:rFonts w:ascii="TH SarabunPSK" w:hAnsi="TH SarabunPSK" w:cs="TH SarabunPSK"/>
-                <w:sz w:val="26"/>
-                <w:szCs w:val="26"/>
-              </w:rPr>
-              <w:instrText xml:space="preserve"> MERGEFIELD C3 </w:instrText>
-            </w:r>
-            <w:r>
-              <w:rPr>
-                <w:rFonts w:ascii="TH SarabunPSK" w:hAnsi="TH SarabunPSK" w:cs="TH SarabunPSK"/>
-                <w:sz w:val="26"/>
-                <w:szCs w:val="26"/>
-              </w:rPr>
-              <w:fldChar w:fldCharType="separate"/>
-            </w:r>
-            <w:r>
-              <w:rPr>
-                <w:rFonts w:ascii="TH SarabunPSK" w:hAnsi="TH SarabunPSK" w:cs="TH SarabunPSK"/>
-                <w:noProof/>
-                <w:sz w:val="26"/>
-                <w:szCs w:val="26"/>
-              </w:rPr>
-              <w:t>«C3»</w:t>
-            </w:r>
-            <w:r>
-              <w:rPr>
-                <w:rFonts w:ascii="TH SarabunPSK" w:hAnsi="TH SarabunPSK" w:cs="TH SarabunPSK"/>
-                <w:sz w:val="26"/>
-                <w:szCs w:val="26"/>
-              </w:rPr>
-              <w:fldChar w:fldCharType="end"/>
-            </w:r>
-          </w:p>
-        </w:tc>
-        <w:tc>
-          <w:tcPr>
-            <w:tcW w:w="635" w:type="dxa"/>
-            <w:gridSpan w:val="4"/>
-            <w:hideMark/>
-          </w:tcPr>
-          <w:p>
-            <w:pPr>
-              <w:ind w:right="-151"/>
-              <w:rPr>
-                <w:rFonts w:ascii="TH SarabunPSK" w:hAnsi="TH SarabunPSK" w:cs="TH SarabunPSK"/>
-                <w:sz w:val="26"/>
-                <w:szCs w:val="26"/>
-              </w:rPr>
-            </w:pPr>
-            <w:r>
-              <w:rPr>
-                <w:rFonts w:ascii="TH SarabunPSK" w:hAnsi="TH SarabunPSK" w:cs="TH SarabunPSK"/>
-                <w:sz w:val="26"/>
-                <w:szCs w:val="26"/>
-                <w:cs/>
-              </w:rPr>
-              <w:t>ข้อหา</w:t>
-            </w:r>
-          </w:p>
-        </w:tc>
-        <w:tc>
-          <w:tcPr>
-            <w:tcW w:w="6397" w:type="dxa"/>
-            <w:gridSpan w:val="36"/>
-            <w:tcBorders>
-              <w:top w:val="nil"/>
-              <w:left w:val="nil"/>
-              <w:bottom w:val="single" w:sz="2" w:space="0" w:color="auto"/>
-              <w:right w:val="nil"/>
             </w:tcBorders>
           </w:tcPr>
           <w:p>
@@ -1026,7 +997,7 @@
         </w:trPr>
         <w:tc>
           <w:tcPr>
-            <w:tcW w:w="957" w:type="dxa"/>
+            <w:tcW w:w="952" w:type="dxa"/>
             <w:gridSpan w:val="5"/>
             <w:hideMark/>
           </w:tcPr>
@@ -1052,7 +1023,7 @@
         </w:tc>
         <w:tc>
           <w:tcPr>
-            <w:tcW w:w="4535" w:type="dxa"/>
+            <w:tcW w:w="4540" w:type="dxa"/>
             <w:gridSpan w:val="29"/>
             <w:tcBorders>
               <w:top w:val="nil"/>
@@ -1207,7 +1178,7 @@
         </w:trPr>
         <w:tc>
           <w:tcPr>
-            <w:tcW w:w="1240" w:type="dxa"/>
+            <w:tcW w:w="1235" w:type="dxa"/>
             <w:gridSpan w:val="7"/>
             <w:hideMark/>
           </w:tcPr>
@@ -1233,7 +1204,7 @@
         </w:tc>
         <w:tc>
           <w:tcPr>
-            <w:tcW w:w="3360" w:type="dxa"/>
+            <w:tcW w:w="3365" w:type="dxa"/>
             <w:gridSpan w:val="21"/>
             <w:tcBorders>
               <w:top w:val="nil"/>
@@ -1494,7 +1465,7 @@
         </w:trPr>
         <w:tc>
           <w:tcPr>
-            <w:tcW w:w="1099" w:type="dxa"/>
+            <w:tcW w:w="1094" w:type="dxa"/>
             <w:gridSpan w:val="6"/>
             <w:hideMark/>
           </w:tcPr>
@@ -1538,7 +1509,7 @@
         <w:tc>
           <w:tcPr>
             <w:tcW w:w="1717" w:type="dxa"/>
-            <w:gridSpan w:val="10"/>
+            <w:gridSpan w:val="11"/>
             <w:tcBorders>
               <w:top w:val="nil"/>
               <w:left w:val="nil"/>
@@ -1625,8 +1596,8 @@
         </w:tc>
         <w:tc>
           <w:tcPr>
-            <w:tcW w:w="1700" w:type="dxa"/>
-            <w:gridSpan w:val="11"/>
+            <w:tcW w:w="1705" w:type="dxa"/>
+            <w:gridSpan w:val="10"/>
             <w:tcBorders>
               <w:top w:val="nil"/>
               <w:left w:val="nil"/>
@@ -1868,7 +1839,7 @@
         </w:trPr>
         <w:tc>
           <w:tcPr>
-            <w:tcW w:w="1807" w:type="dxa"/>
+            <w:tcW w:w="1802" w:type="dxa"/>
             <w:gridSpan w:val="10"/>
             <w:hideMark/>
           </w:tcPr>
@@ -1956,7 +1927,7 @@
         </w:tc>
         <w:tc>
           <w:tcPr>
-            <w:tcW w:w="1560" w:type="dxa"/>
+            <w:tcW w:w="1565" w:type="dxa"/>
             <w:gridSpan w:val="9"/>
             <w:hideMark/>
           </w:tcPr>
@@ -2008,7 +1979,7 @@
         </w:trPr>
         <w:tc>
           <w:tcPr>
-            <w:tcW w:w="1240" w:type="dxa"/>
+            <w:tcW w:w="1235" w:type="dxa"/>
             <w:gridSpan w:val="7"/>
             <w:hideMark/>
           </w:tcPr>
@@ -2035,7 +2006,7 @@
         <w:tc>
           <w:tcPr>
             <w:tcW w:w="1134" w:type="dxa"/>
-            <w:gridSpan w:val="6"/>
+            <w:gridSpan w:val="7"/>
             <w:tcBorders>
               <w:top w:val="nil"/>
               <w:left w:val="nil"/>
@@ -2101,7 +2072,7 @@
         <w:tc>
           <w:tcPr>
             <w:tcW w:w="709" w:type="dxa"/>
-            <w:gridSpan w:val="6"/>
+            <w:gridSpan w:val="5"/>
             <w:tcBorders>
               <w:top w:val="nil"/>
               <w:left w:val="nil"/>
@@ -2228,7 +2199,7 @@
         </w:tc>
         <w:tc>
           <w:tcPr>
-            <w:tcW w:w="568" w:type="dxa"/>
+            <w:tcW w:w="573" w:type="dxa"/>
             <w:gridSpan w:val="3"/>
             <w:tcBorders>
               <w:top w:val="nil"/>
@@ -2325,7 +2296,7 @@
       <w:tr>
         <w:tc>
           <w:tcPr>
-            <w:tcW w:w="1382" w:type="dxa"/>
+            <w:tcW w:w="1377" w:type="dxa"/>
             <w:gridSpan w:val="8"/>
             <w:hideMark/>
           </w:tcPr>
@@ -2352,7 +2323,7 @@
         <w:tc>
           <w:tcPr>
             <w:tcW w:w="851" w:type="dxa"/>
-            <w:gridSpan w:val="4"/>
+            <w:gridSpan w:val="5"/>
             <w:tcBorders>
               <w:top w:val="nil"/>
               <w:left w:val="nil"/>
@@ -2439,7 +2410,7 @@
         </w:tc>
         <w:tc>
           <w:tcPr>
-            <w:tcW w:w="892" w:type="dxa"/>
+            <w:tcW w:w="897" w:type="dxa"/>
             <w:gridSpan w:val="6"/>
           </w:tcPr>
           <w:p>
@@ -2455,7 +2426,7 @@
         <w:tc>
           <w:tcPr>
             <w:tcW w:w="1361" w:type="dxa"/>
-            <w:gridSpan w:val="9"/>
+            <w:gridSpan w:val="8"/>
             <w:hideMark/>
           </w:tcPr>
           <w:p>
@@ -2604,7 +2575,7 @@
       <w:tr>
         <w:tc>
           <w:tcPr>
-            <w:tcW w:w="890" w:type="dxa"/>
+            <w:tcW w:w="885" w:type="dxa"/>
             <w:gridSpan w:val="4"/>
             <w:hideMark/>
           </w:tcPr>
@@ -3302,7 +3273,22 @@
         <w:tc>
           <w:tcPr>
             <w:tcW w:w="1034" w:type="dxa"/>
-            <w:gridSpan w:val="7"/>
+            <w:gridSpan w:val="8"/>
+          </w:tcPr>
+          <w:p>
+            <w:pPr>
+              <w:rPr>
+                <w:rFonts w:ascii="TH SarabunPSK" w:hAnsi="TH SarabunPSK" w:cs="TH SarabunPSK"/>
+                <w:sz w:val="26"/>
+                <w:szCs w:val="26"/>
+              </w:rPr>
+            </w:pPr>
+          </w:p>
+        </w:tc>
+        <w:tc>
+          <w:tcPr>
+            <w:tcW w:w="897" w:type="dxa"/>
+            <w:gridSpan w:val="6"/>
           </w:tcPr>
           <w:p>
             <w:pPr>
@@ -3317,22 +3303,7 @@
         <w:tc>
           <w:tcPr>
             <w:tcW w:w="892" w:type="dxa"/>
-            <w:gridSpan w:val="6"/>
-          </w:tcPr>
-          <w:p>
-            <w:pPr>
-              <w:rPr>
-                <w:rFonts w:ascii="TH SarabunPSK" w:hAnsi="TH SarabunPSK" w:cs="TH SarabunPSK"/>
-                <w:sz w:val="26"/>
-                <w:szCs w:val="26"/>
-              </w:rPr>
-            </w:pPr>
-          </w:p>
-        </w:tc>
-        <w:tc>
-          <w:tcPr>
-            <w:tcW w:w="892" w:type="dxa"/>
-            <w:gridSpan w:val="6"/>
+            <w:gridSpan w:val="5"/>
           </w:tcPr>
           <w:p>
             <w:pPr>
@@ -3456,7 +3427,7 @@
         </w:trPr>
         <w:tc>
           <w:tcPr>
-            <w:tcW w:w="1099" w:type="dxa"/>
+            <w:tcW w:w="1094" w:type="dxa"/>
             <w:gridSpan w:val="6"/>
             <w:hideMark/>
           </w:tcPr>
@@ -3646,7 +3617,7 @@
         <w:tc>
           <w:tcPr>
             <w:tcW w:w="1868" w:type="dxa"/>
-            <w:gridSpan w:val="12"/>
+            <w:gridSpan w:val="13"/>
             <w:hideMark/>
           </w:tcPr>
           <w:p>
@@ -3705,7 +3676,7 @@
         <w:tc>
           <w:tcPr>
             <w:tcW w:w="709" w:type="dxa"/>
-            <w:gridSpan w:val="5"/>
+            <w:gridSpan w:val="4"/>
             <w:tcBorders>
               <w:top w:val="nil"/>
               <w:left w:val="nil"/>
@@ -3725,7 +3696,7 @@
         </w:tc>
         <w:tc>
           <w:tcPr>
-            <w:tcW w:w="566" w:type="dxa"/>
+            <w:tcW w:w="571" w:type="dxa"/>
             <w:gridSpan w:val="4"/>
             <w:hideMark/>
           </w:tcPr>
@@ -3889,7 +3860,7 @@
         </w:trPr>
         <w:tc>
           <w:tcPr>
-            <w:tcW w:w="1099" w:type="dxa"/>
+            <w:tcW w:w="1094" w:type="dxa"/>
             <w:gridSpan w:val="6"/>
           </w:tcPr>
           <w:p>
@@ -3921,7 +3892,7 @@
         <w:tc>
           <w:tcPr>
             <w:tcW w:w="1868" w:type="dxa"/>
-            <w:gridSpan w:val="12"/>
+            <w:gridSpan w:val="13"/>
             <w:hideMark/>
           </w:tcPr>
           <w:p>
@@ -3980,7 +3951,7 @@
         <w:tc>
           <w:tcPr>
             <w:tcW w:w="709" w:type="dxa"/>
-            <w:gridSpan w:val="5"/>
+            <w:gridSpan w:val="4"/>
             <w:tcBorders>
               <w:top w:val="single" w:sz="2" w:space="0" w:color="auto"/>
               <w:left w:val="nil"/>
@@ -4001,7 +3972,7 @@
         </w:tc>
         <w:tc>
           <w:tcPr>
-            <w:tcW w:w="566" w:type="dxa"/>
+            <w:tcW w:w="571" w:type="dxa"/>
             <w:gridSpan w:val="4"/>
             <w:hideMark/>
           </w:tcPr>
@@ -4170,7 +4141,7 @@
       <w:tr>
         <w:tc>
           <w:tcPr>
-            <w:tcW w:w="890" w:type="dxa"/>
+            <w:tcW w:w="885" w:type="dxa"/>
             <w:gridSpan w:val="4"/>
             <w:hideMark/>
           </w:tcPr>
@@ -4424,7 +4395,22 @@
         <w:tc>
           <w:tcPr>
             <w:tcW w:w="1034" w:type="dxa"/>
-            <w:gridSpan w:val="7"/>
+            <w:gridSpan w:val="8"/>
+          </w:tcPr>
+          <w:p>
+            <w:pPr>
+              <w:rPr>
+                <w:rFonts w:ascii="TH SarabunPSK" w:hAnsi="TH SarabunPSK" w:cs="TH SarabunPSK"/>
+                <w:sz w:val="26"/>
+                <w:szCs w:val="26"/>
+              </w:rPr>
+            </w:pPr>
+          </w:p>
+        </w:tc>
+        <w:tc>
+          <w:tcPr>
+            <w:tcW w:w="897" w:type="dxa"/>
+            <w:gridSpan w:val="6"/>
           </w:tcPr>
           <w:p>
             <w:pPr>
@@ -4439,22 +4425,7 @@
         <w:tc>
           <w:tcPr>
             <w:tcW w:w="892" w:type="dxa"/>
-            <w:gridSpan w:val="6"/>
-          </w:tcPr>
-          <w:p>
-            <w:pPr>
-              <w:rPr>
-                <w:rFonts w:ascii="TH SarabunPSK" w:hAnsi="TH SarabunPSK" w:cs="TH SarabunPSK"/>
-                <w:sz w:val="26"/>
-                <w:szCs w:val="26"/>
-              </w:rPr>
-            </w:pPr>
-          </w:p>
-        </w:tc>
-        <w:tc>
-          <w:tcPr>
-            <w:tcW w:w="892" w:type="dxa"/>
-            <w:gridSpan w:val="6"/>
+            <w:gridSpan w:val="5"/>
           </w:tcPr>
           <w:p>
             <w:pPr>
@@ -4578,7 +4549,7 @@
         </w:trPr>
         <w:tc>
           <w:tcPr>
-            <w:tcW w:w="1382" w:type="dxa"/>
+            <w:tcW w:w="1377" w:type="dxa"/>
             <w:gridSpan w:val="8"/>
             <w:hideMark/>
           </w:tcPr>
@@ -4605,7 +4576,7 @@
         <w:tc>
           <w:tcPr>
             <w:tcW w:w="1985" w:type="dxa"/>
-            <w:gridSpan w:val="11"/>
+            <w:gridSpan w:val="12"/>
             <w:hideMark/>
           </w:tcPr>
           <w:p>
@@ -4638,7 +4609,7 @@
         <w:tc>
           <w:tcPr>
             <w:tcW w:w="1843" w:type="dxa"/>
-            <w:gridSpan w:val="13"/>
+            <w:gridSpan w:val="12"/>
             <w:hideMark/>
           </w:tcPr>
           <w:p>
@@ -4670,7 +4641,7 @@
         </w:tc>
         <w:tc>
           <w:tcPr>
-            <w:tcW w:w="1843" w:type="dxa"/>
+            <w:tcW w:w="1848" w:type="dxa"/>
             <w:gridSpan w:val="12"/>
             <w:hideMark/>
           </w:tcPr>
@@ -4774,7 +4745,7 @@
         </w:trPr>
         <w:tc>
           <w:tcPr>
-            <w:tcW w:w="1382" w:type="dxa"/>
+            <w:tcW w:w="1377" w:type="dxa"/>
             <w:gridSpan w:val="8"/>
           </w:tcPr>
           <w:p>
@@ -4791,7 +4762,7 @@
         <w:tc>
           <w:tcPr>
             <w:tcW w:w="1985" w:type="dxa"/>
-            <w:gridSpan w:val="11"/>
+            <w:gridSpan w:val="12"/>
             <w:hideMark/>
           </w:tcPr>
           <w:p>
@@ -4824,7 +4795,7 @@
         <w:tc>
           <w:tcPr>
             <w:tcW w:w="1843" w:type="dxa"/>
-            <w:gridSpan w:val="13"/>
+            <w:gridSpan w:val="12"/>
             <w:hideMark/>
           </w:tcPr>
           <w:p>
@@ -4856,7 +4827,7 @@
         </w:tc>
         <w:tc>
           <w:tcPr>
-            <w:tcW w:w="1843" w:type="dxa"/>
+            <w:tcW w:w="1848" w:type="dxa"/>
             <w:gridSpan w:val="12"/>
             <w:hideMark/>
           </w:tcPr>
@@ -4960,7 +4931,7 @@
         </w:trPr>
         <w:tc>
           <w:tcPr>
-            <w:tcW w:w="1382" w:type="dxa"/>
+            <w:tcW w:w="1377" w:type="dxa"/>
             <w:gridSpan w:val="8"/>
           </w:tcPr>
           <w:p>
@@ -4977,7 +4948,7 @@
         <w:tc>
           <w:tcPr>
             <w:tcW w:w="1985" w:type="dxa"/>
-            <w:gridSpan w:val="11"/>
+            <w:gridSpan w:val="12"/>
             <w:hideMark/>
           </w:tcPr>
           <w:p>
@@ -5010,7 +4981,7 @@
         <w:tc>
           <w:tcPr>
             <w:tcW w:w="1843" w:type="dxa"/>
-            <w:gridSpan w:val="13"/>
+            <w:gridSpan w:val="12"/>
             <w:hideMark/>
           </w:tcPr>
           <w:p>
@@ -5042,7 +5013,7 @@
         </w:tc>
         <w:tc>
           <w:tcPr>
-            <w:tcW w:w="1843" w:type="dxa"/>
+            <w:tcW w:w="1848" w:type="dxa"/>
             <w:gridSpan w:val="12"/>
             <w:hideMark/>
           </w:tcPr>
@@ -5146,7 +5117,7 @@
         </w:trPr>
         <w:tc>
           <w:tcPr>
-            <w:tcW w:w="1382" w:type="dxa"/>
+            <w:tcW w:w="1377" w:type="dxa"/>
             <w:gridSpan w:val="8"/>
           </w:tcPr>
           <w:p>
@@ -5163,7 +5134,7 @@
         <w:tc>
           <w:tcPr>
             <w:tcW w:w="1985" w:type="dxa"/>
-            <w:gridSpan w:val="11"/>
+            <w:gridSpan w:val="12"/>
             <w:hideMark/>
           </w:tcPr>
           <w:p>
@@ -5196,7 +5167,7 @@
         <w:tc>
           <w:tcPr>
             <w:tcW w:w="1843" w:type="dxa"/>
-            <w:gridSpan w:val="13"/>
+            <w:gridSpan w:val="12"/>
             <w:hideMark/>
           </w:tcPr>
           <w:p>
@@ -5228,7 +5199,7 @@
         </w:tc>
         <w:tc>
           <w:tcPr>
-            <w:tcW w:w="1843" w:type="dxa"/>
+            <w:tcW w:w="1848" w:type="dxa"/>
             <w:gridSpan w:val="12"/>
             <w:hideMark/>
           </w:tcPr>
@@ -5352,7 +5323,7 @@
         </w:trPr>
         <w:tc>
           <w:tcPr>
-            <w:tcW w:w="1382" w:type="dxa"/>
+            <w:tcW w:w="1377" w:type="dxa"/>
             <w:gridSpan w:val="8"/>
           </w:tcPr>
           <w:p>
@@ -5369,7 +5340,7 @@
         <w:tc>
           <w:tcPr>
             <w:tcW w:w="1985" w:type="dxa"/>
-            <w:gridSpan w:val="11"/>
+            <w:gridSpan w:val="12"/>
             <w:hideMark/>
           </w:tcPr>
           <w:p>
@@ -5402,7 +5373,7 @@
         <w:tc>
           <w:tcPr>
             <w:tcW w:w="1843" w:type="dxa"/>
-            <w:gridSpan w:val="13"/>
+            <w:gridSpan w:val="12"/>
             <w:hideMark/>
           </w:tcPr>
           <w:p>
@@ -5434,7 +5405,7 @@
         </w:tc>
         <w:tc>
           <w:tcPr>
-            <w:tcW w:w="1843" w:type="dxa"/>
+            <w:tcW w:w="1848" w:type="dxa"/>
             <w:gridSpan w:val="12"/>
             <w:hideMark/>
           </w:tcPr>
@@ -5538,7 +5509,7 @@
         </w:trPr>
         <w:tc>
           <w:tcPr>
-            <w:tcW w:w="1382" w:type="dxa"/>
+            <w:tcW w:w="1377" w:type="dxa"/>
             <w:gridSpan w:val="8"/>
           </w:tcPr>
           <w:p>
@@ -5555,7 +5526,7 @@
         <w:tc>
           <w:tcPr>
             <w:tcW w:w="1985" w:type="dxa"/>
-            <w:gridSpan w:val="11"/>
+            <w:gridSpan w:val="12"/>
             <w:hideMark/>
           </w:tcPr>
           <w:p>
@@ -5588,7 +5559,7 @@
         <w:tc>
           <w:tcPr>
             <w:tcW w:w="1843" w:type="dxa"/>
-            <w:gridSpan w:val="13"/>
+            <w:gridSpan w:val="12"/>
             <w:hideMark/>
           </w:tcPr>
           <w:p>
@@ -5620,7 +5591,7 @@
         </w:tc>
         <w:tc>
           <w:tcPr>
-            <w:tcW w:w="1843" w:type="dxa"/>
+            <w:tcW w:w="1848" w:type="dxa"/>
             <w:gridSpan w:val="12"/>
             <w:hideMark/>
           </w:tcPr>
@@ -5724,7 +5695,7 @@
         </w:trPr>
         <w:tc>
           <w:tcPr>
-            <w:tcW w:w="1382" w:type="dxa"/>
+            <w:tcW w:w="1377" w:type="dxa"/>
             <w:gridSpan w:val="8"/>
           </w:tcPr>
           <w:p>
@@ -5741,7 +5712,7 @@
         <w:tc>
           <w:tcPr>
             <w:tcW w:w="1985" w:type="dxa"/>
-            <w:gridSpan w:val="11"/>
+            <w:gridSpan w:val="12"/>
             <w:hideMark/>
           </w:tcPr>
           <w:p>
@@ -5774,7 +5745,7 @@
         <w:tc>
           <w:tcPr>
             <w:tcW w:w="1843" w:type="dxa"/>
-            <w:gridSpan w:val="13"/>
+            <w:gridSpan w:val="12"/>
             <w:hideMark/>
           </w:tcPr>
           <w:p>
@@ -5806,7 +5777,7 @@
         </w:tc>
         <w:tc>
           <w:tcPr>
-            <w:tcW w:w="1843" w:type="dxa"/>
+            <w:tcW w:w="1848" w:type="dxa"/>
             <w:gridSpan w:val="12"/>
             <w:hideMark/>
           </w:tcPr>
@@ -5910,7 +5881,7 @@
         </w:trPr>
         <w:tc>
           <w:tcPr>
-            <w:tcW w:w="1382" w:type="dxa"/>
+            <w:tcW w:w="1377" w:type="dxa"/>
             <w:gridSpan w:val="8"/>
           </w:tcPr>
           <w:p>
@@ -5927,7 +5898,7 @@
         <w:tc>
           <w:tcPr>
             <w:tcW w:w="1985" w:type="dxa"/>
-            <w:gridSpan w:val="11"/>
+            <w:gridSpan w:val="12"/>
             <w:hideMark/>
           </w:tcPr>
           <w:p>
@@ -5971,21 +5942,21 @@
         <w:tc>
           <w:tcPr>
             <w:tcW w:w="1843" w:type="dxa"/>
-            <w:gridSpan w:val="13"/>
-          </w:tcPr>
-          <w:p>
-            <w:pPr>
-              <w:rPr>
-                <w:rFonts w:ascii="TH SarabunPSK" w:hAnsi="TH SarabunPSK" w:cs="TH SarabunPSK"/>
-                <w:sz w:val="26"/>
-                <w:szCs w:val="26"/>
-              </w:rPr>
-            </w:pPr>
-          </w:p>
-        </w:tc>
-        <w:tc>
-          <w:tcPr>
-            <w:tcW w:w="1843" w:type="dxa"/>
+            <w:gridSpan w:val="12"/>
+          </w:tcPr>
+          <w:p>
+            <w:pPr>
+              <w:rPr>
+                <w:rFonts w:ascii="TH SarabunPSK" w:hAnsi="TH SarabunPSK" w:cs="TH SarabunPSK"/>
+                <w:sz w:val="26"/>
+                <w:szCs w:val="26"/>
+              </w:rPr>
+            </w:pPr>
+          </w:p>
+        </w:tc>
+        <w:tc>
+          <w:tcPr>
+            <w:tcW w:w="1848" w:type="dxa"/>
             <w:gridSpan w:val="12"/>
           </w:tcPr>
           <w:p>
@@ -6035,7 +6006,7 @@
         </w:trPr>
         <w:tc>
           <w:tcPr>
-            <w:tcW w:w="1382" w:type="dxa"/>
+            <w:tcW w:w="1377" w:type="dxa"/>
             <w:gridSpan w:val="8"/>
             <w:hideMark/>
           </w:tcPr>
@@ -6137,7 +6108,7 @@
         <w:tc>
           <w:tcPr>
             <w:tcW w:w="1276" w:type="dxa"/>
-            <w:gridSpan w:val="6"/>
+            <w:gridSpan w:val="8"/>
             <w:hideMark/>
           </w:tcPr>
           <w:p>
@@ -6172,7 +6143,7 @@
         <w:tc>
           <w:tcPr>
             <w:tcW w:w="709" w:type="dxa"/>
-            <w:gridSpan w:val="5"/>
+            <w:gridSpan w:val="4"/>
             <w:tcBorders>
               <w:top w:val="nil"/>
               <w:left w:val="nil"/>
@@ -6194,7 +6165,7 @@
         <w:tc>
           <w:tcPr>
             <w:tcW w:w="992" w:type="dxa"/>
-            <w:gridSpan w:val="8"/>
+            <w:gridSpan w:val="7"/>
             <w:hideMark/>
           </w:tcPr>
           <w:p>
@@ -6220,7 +6191,7 @@
         </w:tc>
         <w:tc>
           <w:tcPr>
-            <w:tcW w:w="2269" w:type="dxa"/>
+            <w:tcW w:w="2274" w:type="dxa"/>
             <w:gridSpan w:val="15"/>
             <w:tcBorders>
               <w:top w:val="nil"/>
@@ -6342,7 +6313,7 @@
         </w:trPr>
         <w:tc>
           <w:tcPr>
-            <w:tcW w:w="1382" w:type="dxa"/>
+            <w:tcW w:w="1377" w:type="dxa"/>
             <w:gridSpan w:val="8"/>
             <w:hideMark/>
           </w:tcPr>
@@ -6369,7 +6340,7 @@
         <w:tc>
           <w:tcPr>
             <w:tcW w:w="1985" w:type="dxa"/>
-            <w:gridSpan w:val="11"/>
+            <w:gridSpan w:val="12"/>
             <w:hideMark/>
           </w:tcPr>
           <w:p>
@@ -6402,7 +6373,7 @@
         <w:tc>
           <w:tcPr>
             <w:tcW w:w="1843" w:type="dxa"/>
-            <w:gridSpan w:val="13"/>
+            <w:gridSpan w:val="12"/>
             <w:hideMark/>
           </w:tcPr>
           <w:p>
@@ -6434,7 +6405,7 @@
         </w:tc>
         <w:tc>
           <w:tcPr>
-            <w:tcW w:w="1843" w:type="dxa"/>
+            <w:tcW w:w="1848" w:type="dxa"/>
             <w:gridSpan w:val="12"/>
             <w:hideMark/>
           </w:tcPr>
@@ -6539,7 +6510,7 @@
         </w:trPr>
         <w:tc>
           <w:tcPr>
-            <w:tcW w:w="1382" w:type="dxa"/>
+            <w:tcW w:w="1377" w:type="dxa"/>
             <w:gridSpan w:val="8"/>
           </w:tcPr>
           <w:p>
@@ -6556,7 +6527,7 @@
         <w:tc>
           <w:tcPr>
             <w:tcW w:w="1985" w:type="dxa"/>
-            <w:gridSpan w:val="11"/>
+            <w:gridSpan w:val="12"/>
             <w:hideMark/>
           </w:tcPr>
           <w:p>
@@ -6589,7 +6560,7 @@
         <w:tc>
           <w:tcPr>
             <w:tcW w:w="1843" w:type="dxa"/>
-            <w:gridSpan w:val="13"/>
+            <w:gridSpan w:val="12"/>
             <w:hideMark/>
           </w:tcPr>
           <w:p>
@@ -6621,7 +6592,7 @@
         </w:tc>
         <w:tc>
           <w:tcPr>
-            <w:tcW w:w="1843" w:type="dxa"/>
+            <w:tcW w:w="1848" w:type="dxa"/>
             <w:gridSpan w:val="12"/>
             <w:hideMark/>
           </w:tcPr>
@@ -6726,7 +6697,7 @@
         </w:trPr>
         <w:tc>
           <w:tcPr>
-            <w:tcW w:w="1382" w:type="dxa"/>
+            <w:tcW w:w="1377" w:type="dxa"/>
             <w:gridSpan w:val="8"/>
           </w:tcPr>
           <w:p>
@@ -6743,7 +6714,7 @@
         <w:tc>
           <w:tcPr>
             <w:tcW w:w="1985" w:type="dxa"/>
-            <w:gridSpan w:val="11"/>
+            <w:gridSpan w:val="12"/>
             <w:hideMark/>
           </w:tcPr>
           <w:p>
@@ -6776,7 +6747,7 @@
         <w:tc>
           <w:tcPr>
             <w:tcW w:w="1843" w:type="dxa"/>
-            <w:gridSpan w:val="13"/>
+            <w:gridSpan w:val="12"/>
             <w:hideMark/>
           </w:tcPr>
           <w:p>
@@ -6808,7 +6779,7 @@
         </w:tc>
         <w:tc>
           <w:tcPr>
-            <w:tcW w:w="1843" w:type="dxa"/>
+            <w:tcW w:w="1848" w:type="dxa"/>
             <w:gridSpan w:val="12"/>
             <w:hideMark/>
           </w:tcPr>
@@ -6868,7 +6839,7 @@
         </w:trPr>
         <w:tc>
           <w:tcPr>
-            <w:tcW w:w="1382" w:type="dxa"/>
+            <w:tcW w:w="1377" w:type="dxa"/>
             <w:gridSpan w:val="8"/>
           </w:tcPr>
           <w:p>
@@ -6885,7 +6856,7 @@
         <w:tc>
           <w:tcPr>
             <w:tcW w:w="709" w:type="dxa"/>
-            <w:gridSpan w:val="3"/>
+            <w:gridSpan w:val="4"/>
             <w:hideMark/>
           </w:tcPr>
           <w:p>
@@ -6929,8 +6900,8 @@
         </w:tc>
         <w:tc>
           <w:tcPr>
-            <w:tcW w:w="8649" w:type="dxa"/>
-            <w:gridSpan w:val="51"/>
+            <w:tcW w:w="8654" w:type="dxa"/>
+            <w:gridSpan w:val="50"/>
             <w:tcBorders>
               <w:top w:val="nil"/>
               <w:left w:val="nil"/>
@@ -6955,7 +6926,7 @@
         </w:trPr>
         <w:tc>
           <w:tcPr>
-            <w:tcW w:w="1382" w:type="dxa"/>
+            <w:tcW w:w="1377" w:type="dxa"/>
             <w:gridSpan w:val="8"/>
           </w:tcPr>
           <w:p>
@@ -6972,7 +6943,7 @@
         <w:tc>
           <w:tcPr>
             <w:tcW w:w="1276" w:type="dxa"/>
-            <w:gridSpan w:val="6"/>
+            <w:gridSpan w:val="8"/>
             <w:hideMark/>
           </w:tcPr>
           <w:p>
@@ -7014,7 +6985,7 @@
         <w:tc>
           <w:tcPr>
             <w:tcW w:w="2552" w:type="dxa"/>
-            <w:gridSpan w:val="18"/>
+            <w:gridSpan w:val="16"/>
             <w:tcBorders>
               <w:top w:val="nil"/>
               <w:left w:val="nil"/>
@@ -7035,7 +7006,7 @@
         </w:tc>
         <w:tc>
           <w:tcPr>
-            <w:tcW w:w="1843" w:type="dxa"/>
+            <w:tcW w:w="1848" w:type="dxa"/>
             <w:gridSpan w:val="12"/>
             <w:hideMark/>
           </w:tcPr>
@@ -7097,7 +7068,7 @@
         </w:trPr>
         <w:tc>
           <w:tcPr>
-            <w:tcW w:w="1382" w:type="dxa"/>
+            <w:tcW w:w="1377" w:type="dxa"/>
             <w:gridSpan w:val="8"/>
             <w:hideMark/>
           </w:tcPr>
@@ -7124,7 +7095,7 @@
         <w:tc>
           <w:tcPr>
             <w:tcW w:w="1985" w:type="dxa"/>
-            <w:gridSpan w:val="11"/>
+            <w:gridSpan w:val="12"/>
             <w:hideMark/>
           </w:tcPr>
           <w:p>
@@ -7240,7 +7211,7 @@
         <w:tc>
           <w:tcPr>
             <w:tcW w:w="1843" w:type="dxa"/>
-            <w:gridSpan w:val="13"/>
+            <w:gridSpan w:val="12"/>
             <w:hideMark/>
           </w:tcPr>
           <w:p>
@@ -7281,7 +7252,7 @@
         </w:tc>
         <w:tc>
           <w:tcPr>
-            <w:tcW w:w="1843" w:type="dxa"/>
+            <w:tcW w:w="1848" w:type="dxa"/>
             <w:gridSpan w:val="12"/>
             <w:hideMark/>
           </w:tcPr>
@@ -7395,7 +7366,7 @@
         </w:trPr>
         <w:tc>
           <w:tcPr>
-            <w:tcW w:w="1382" w:type="dxa"/>
+            <w:tcW w:w="1377" w:type="dxa"/>
             <w:gridSpan w:val="8"/>
           </w:tcPr>
           <w:p>
@@ -7412,7 +7383,7 @@
         <w:tc>
           <w:tcPr>
             <w:tcW w:w="851" w:type="dxa"/>
-            <w:gridSpan w:val="4"/>
+            <w:gridSpan w:val="5"/>
             <w:hideMark/>
           </w:tcPr>
           <w:p>
@@ -7448,7 +7419,7 @@
         <w:tc>
           <w:tcPr>
             <w:tcW w:w="8221" w:type="dxa"/>
-            <w:gridSpan w:val="49"/>
+            <w:gridSpan w:val="48"/>
             <w:tcBorders>
               <w:top w:val="nil"/>
               <w:left w:val="nil"/>
@@ -7743,7 +7714,7 @@
         </w:tc>
         <w:tc>
           <w:tcPr>
-            <w:tcW w:w="286" w:type="dxa"/>
+            <w:tcW w:w="291" w:type="dxa"/>
             <w:hideMark/>
           </w:tcPr>
           <w:p>
@@ -7772,7 +7743,7 @@
         </w:trPr>
         <w:tc>
           <w:tcPr>
-            <w:tcW w:w="1382" w:type="dxa"/>
+            <w:tcW w:w="1377" w:type="dxa"/>
             <w:gridSpan w:val="8"/>
             <w:hideMark/>
           </w:tcPr>
@@ -8021,7 +7992,7 @@
         <w:tc>
           <w:tcPr>
             <w:tcW w:w="1985" w:type="dxa"/>
-            <w:gridSpan w:val="11"/>
+            <w:gridSpan w:val="12"/>
             <w:hideMark/>
           </w:tcPr>
           <w:p>
@@ -8063,7 +8034,7 @@
         <w:tc>
           <w:tcPr>
             <w:tcW w:w="1843" w:type="dxa"/>
-            <w:gridSpan w:val="13"/>
+            <w:gridSpan w:val="12"/>
             <w:hideMark/>
           </w:tcPr>
           <w:p>
@@ -8104,7 +8075,7 @@
         </w:tc>
         <w:tc>
           <w:tcPr>
-            <w:tcW w:w="1843" w:type="dxa"/>
+            <w:tcW w:w="1848" w:type="dxa"/>
             <w:gridSpan w:val="12"/>
             <w:hideMark/>
           </w:tcPr>
@@ -8235,7 +8206,7 @@
         </w:trPr>
         <w:tc>
           <w:tcPr>
-            <w:tcW w:w="1382" w:type="dxa"/>
+            <w:tcW w:w="1377" w:type="dxa"/>
             <w:gridSpan w:val="8"/>
           </w:tcPr>
           <w:p>
@@ -8252,49 +8223,49 @@
         <w:tc>
           <w:tcPr>
             <w:tcW w:w="1701" w:type="dxa"/>
+            <w:gridSpan w:val="11"/>
+            <w:hideMark/>
+          </w:tcPr>
+          <w:p>
+            <w:pPr>
+              <w:ind w:right="-109"/>
+              <w:rPr>
+                <w:rFonts w:ascii="TH SarabunPSK" w:hAnsi="TH SarabunPSK" w:cs="TH SarabunPSK"/>
+                <w:sz w:val="26"/>
+                <w:szCs w:val="26"/>
+              </w:rPr>
+            </w:pPr>
+            <w:r>
+              <w:rPr>
+                <w:rFonts w:ascii="TH SarabunPSK" w:hAnsi="TH SarabunPSK" w:cs="TH SarabunPSK"/>
+                <w:sz w:val="26"/>
+                <w:szCs w:val="26"/>
+              </w:rPr>
+              <w:sym w:font="Symbol" w:char="F07F"/>
+            </w:r>
+            <w:r>
+              <w:rPr>
+                <w:rFonts w:ascii="TH SarabunPSK" w:hAnsi="TH SarabunPSK" w:cs="TH SarabunPSK"/>
+                <w:sz w:val="26"/>
+                <w:szCs w:val="26"/>
+              </w:rPr>
+              <w:t xml:space="preserve"> </w:t>
+            </w:r>
+            <w:r>
+              <w:rPr>
+                <w:rFonts w:ascii="TH SarabunPSK" w:hAnsi="TH SarabunPSK" w:cs="TH SarabunPSK"/>
+                <w:sz w:val="26"/>
+                <w:szCs w:val="26"/>
+                <w:cs/>
+              </w:rPr>
+              <w:t>ปืนสงครามชนิด</w:t>
+            </w:r>
+          </w:p>
+        </w:tc>
+        <w:tc>
+          <w:tcPr>
+            <w:tcW w:w="1560" w:type="dxa"/>
             <w:gridSpan w:val="10"/>
-            <w:hideMark/>
-          </w:tcPr>
-          <w:p>
-            <w:pPr>
-              <w:ind w:right="-109"/>
-              <w:rPr>
-                <w:rFonts w:ascii="TH SarabunPSK" w:hAnsi="TH SarabunPSK" w:cs="TH SarabunPSK"/>
-                <w:sz w:val="26"/>
-                <w:szCs w:val="26"/>
-              </w:rPr>
-            </w:pPr>
-            <w:r>
-              <w:rPr>
-                <w:rFonts w:ascii="TH SarabunPSK" w:hAnsi="TH SarabunPSK" w:cs="TH SarabunPSK"/>
-                <w:sz w:val="26"/>
-                <w:szCs w:val="26"/>
-              </w:rPr>
-              <w:sym w:font="Symbol" w:char="F07F"/>
-            </w:r>
-            <w:r>
-              <w:rPr>
-                <w:rFonts w:ascii="TH SarabunPSK" w:hAnsi="TH SarabunPSK" w:cs="TH SarabunPSK"/>
-                <w:sz w:val="26"/>
-                <w:szCs w:val="26"/>
-              </w:rPr>
-              <w:t xml:space="preserve"> </w:t>
-            </w:r>
-            <w:r>
-              <w:rPr>
-                <w:rFonts w:ascii="TH SarabunPSK" w:hAnsi="TH SarabunPSK" w:cs="TH SarabunPSK"/>
-                <w:sz w:val="26"/>
-                <w:szCs w:val="26"/>
-                <w:cs/>
-              </w:rPr>
-              <w:t>ปืนสงครามชนิด</w:t>
-            </w:r>
-          </w:p>
-        </w:tc>
-        <w:tc>
-          <w:tcPr>
-            <w:tcW w:w="1560" w:type="dxa"/>
-            <w:gridSpan w:val="11"/>
             <w:tcBorders>
               <w:top w:val="nil"/>
               <w:left w:val="nil"/>
@@ -8314,7 +8285,7 @@
         </w:tc>
         <w:tc>
           <w:tcPr>
-            <w:tcW w:w="1276" w:type="dxa"/>
+            <w:tcW w:w="1281" w:type="dxa"/>
             <w:gridSpan w:val="7"/>
             <w:hideMark/>
           </w:tcPr>
@@ -8495,7 +8466,7 @@
         </w:trPr>
         <w:tc>
           <w:tcPr>
-            <w:tcW w:w="1382" w:type="dxa"/>
+            <w:tcW w:w="1377" w:type="dxa"/>
             <w:gridSpan w:val="8"/>
             <w:hideMark/>
           </w:tcPr>
@@ -8587,7 +8558,7 @@
         <w:tc>
           <w:tcPr>
             <w:tcW w:w="1276" w:type="dxa"/>
-            <w:gridSpan w:val="6"/>
+            <w:gridSpan w:val="8"/>
             <w:hideMark/>
           </w:tcPr>
           <w:p>
@@ -8628,8 +8599,8 @@
         </w:tc>
         <w:tc>
           <w:tcPr>
-            <w:tcW w:w="2411" w:type="dxa"/>
-            <w:gridSpan w:val="17"/>
+            <w:tcW w:w="2416" w:type="dxa"/>
+            <w:gridSpan w:val="15"/>
             <w:tcBorders>
               <w:top w:val="nil"/>
               <w:left w:val="nil"/>
@@ -8795,7 +8766,7 @@
         </w:trPr>
         <w:tc>
           <w:tcPr>
-            <w:tcW w:w="1382" w:type="dxa"/>
+            <w:tcW w:w="1377" w:type="dxa"/>
             <w:gridSpan w:val="8"/>
           </w:tcPr>
           <w:p>
@@ -8812,7 +8783,7 @@
         <w:tc>
           <w:tcPr>
             <w:tcW w:w="1985" w:type="dxa"/>
-            <w:gridSpan w:val="11"/>
+            <w:gridSpan w:val="12"/>
             <w:hideMark/>
           </w:tcPr>
           <w:p>
@@ -8943,8 +8914,8 @@
         </w:tc>
         <w:tc>
           <w:tcPr>
-            <w:tcW w:w="1702" w:type="dxa"/>
-            <w:gridSpan w:val="12"/>
+            <w:tcW w:w="1707" w:type="dxa"/>
+            <w:gridSpan w:val="11"/>
             <w:hideMark/>
           </w:tcPr>
           <w:p>
@@ -9038,7 +9009,7 @@
         </w:trPr>
         <w:tc>
           <w:tcPr>
-            <w:tcW w:w="1382" w:type="dxa"/>
+            <w:tcW w:w="1377" w:type="dxa"/>
             <w:gridSpan w:val="8"/>
             <w:hideMark/>
           </w:tcPr>
@@ -9065,7 +9036,7 @@
         <w:tc>
           <w:tcPr>
             <w:tcW w:w="1458" w:type="dxa"/>
-            <w:gridSpan w:val="9"/>
+            <w:gridSpan w:val="10"/>
             <w:hideMark/>
           </w:tcPr>
           <w:p>
@@ -9149,7 +9120,7 @@
         <w:tc>
           <w:tcPr>
             <w:tcW w:w="1316" w:type="dxa"/>
-            <w:gridSpan w:val="9"/>
+            <w:gridSpan w:val="8"/>
             <w:hideMark/>
           </w:tcPr>
           <w:p>
@@ -9318,7 +9289,7 @@
         </w:tc>
         <w:tc>
           <w:tcPr>
-            <w:tcW w:w="1319" w:type="dxa"/>
+            <w:tcW w:w="1324" w:type="dxa"/>
             <w:gridSpan w:val="6"/>
             <w:hideMark/>
           </w:tcPr>
@@ -9365,7 +9336,7 @@
         </w:trPr>
         <w:tc>
           <w:tcPr>
-            <w:tcW w:w="1382" w:type="dxa"/>
+            <w:tcW w:w="1377" w:type="dxa"/>
             <w:gridSpan w:val="8"/>
           </w:tcPr>
           <w:p>
@@ -9382,7 +9353,7 @@
         <w:tc>
           <w:tcPr>
             <w:tcW w:w="1458" w:type="dxa"/>
-            <w:gridSpan w:val="9"/>
+            <w:gridSpan w:val="10"/>
             <w:hideMark/>
           </w:tcPr>
           <w:p>
@@ -9464,7 +9435,7 @@
         <w:tc>
           <w:tcPr>
             <w:tcW w:w="1316" w:type="dxa"/>
-            <w:gridSpan w:val="9"/>
+            <w:gridSpan w:val="8"/>
             <w:hideMark/>
           </w:tcPr>
           <w:p>
@@ -9663,7 +9634,7 @@
         </w:tc>
         <w:tc>
           <w:tcPr>
-            <w:tcW w:w="1319" w:type="dxa"/>
+            <w:tcW w:w="1324" w:type="dxa"/>
             <w:gridSpan w:val="6"/>
             <w:hideMark/>
           </w:tcPr>
@@ -9709,7 +9680,7 @@
         </w:trPr>
         <w:tc>
           <w:tcPr>
-            <w:tcW w:w="1382" w:type="dxa"/>
+            <w:tcW w:w="1377" w:type="dxa"/>
             <w:gridSpan w:val="8"/>
           </w:tcPr>
           <w:p>
@@ -9726,7 +9697,7 @@
         <w:tc>
           <w:tcPr>
             <w:tcW w:w="1458" w:type="dxa"/>
-            <w:gridSpan w:val="9"/>
+            <w:gridSpan w:val="10"/>
             <w:hideMark/>
           </w:tcPr>
           <w:p>
@@ -9810,8 +9781,8 @@
         </w:tc>
         <w:tc>
           <w:tcPr>
-            <w:tcW w:w="7231" w:type="dxa"/>
-            <w:gridSpan w:val="42"/>
+            <w:tcW w:w="7236" w:type="dxa"/>
+            <w:gridSpan w:val="41"/>
             <w:tcBorders>
               <w:top w:val="nil"/>
               <w:left w:val="nil"/>
@@ -14276,8 +14247,6 @@
               </w:rPr>
               <w:fldChar w:fldCharType="end"/>
             </w:r>
-            <w:bookmarkStart w:id="0" w:name="_GoBack"/>
-            <w:bookmarkEnd w:id="0"/>
           </w:p>
         </w:tc>
       </w:tr>
@@ -15758,7 +15727,7 @@
 </file>
 
 <file path=customXml/itemProps1.xml><?xml version="1.0" encoding="utf-8"?>
-<ds:datastoreItem xmlns:ds="http://schemas.openxmlformats.org/officeDocument/2006/customXml" ds:itemID="{DAE64A0E-3552-4323-860F-A54671539931}">
+<ds:datastoreItem xmlns:ds="http://schemas.openxmlformats.org/officeDocument/2006/customXml" ds:itemID="{4F28D352-F480-400D-863F-3E88B131349C}">
   <ds:schemaRefs>
     <ds:schemaRef ds:uri="http://schemas.openxmlformats.org/officeDocument/2006/bibliography"/>
   </ds:schemaRefs>

--- a/TEMPLATE/w61.docx
+++ b/TEMPLATE/w61.docx
@@ -1,10 +1,10 @@
 
 <file path=word/document.xml><?xml version="1.0" encoding="utf-8"?>
-<w:document xmlns:wpc="http://schemas.microsoft.com/office/word/2010/wordprocessingCanvas" xmlns:cx="http://schemas.microsoft.com/office/drawing/2014/chartex" xmlns:cx1="http://schemas.microsoft.com/office/drawing/2015/9/8/chartex" xmlns:cx2="http://schemas.microsoft.com/office/drawing/2015/10/21/chartex" xmlns:cx3="http://schemas.microsoft.com/office/drawing/2016/5/9/chartex" xmlns:cx4="http://schemas.microsoft.com/office/drawing/2016/5/10/chartex" xmlns:cx5="http://schemas.microsoft.com/office/drawing/2016/5/11/chartex" xmlns:cx6="http://schemas.microsoft.com/office/drawing/2016/5/12/chartex" xmlns:cx7="http://schemas.microsoft.com/office/drawing/2016/5/13/chartex" xmlns:cx8="http://schemas.microsoft.com/office/drawing/2016/5/14/chartex" xmlns:mc="http://schemas.openxmlformats.org/markup-compatibility/2006" xmlns:aink="http://schemas.microsoft.com/office/drawing/2016/ink" xmlns:am3d="http://schemas.microsoft.com/office/drawing/2017/model3d" xmlns:o="urn:schemas-microsoft-com:office:office" xmlns:r="http://schemas.openxmlformats.org/officeDocument/2006/relationships" xmlns:m="http://schemas.openxmlformats.org/officeDocument/2006/math" xmlns:v="urn:schemas-microsoft-com:vml" xmlns:wp14="http://schemas.microsoft.com/office/word/2010/wordprocessingDrawing" xmlns:wp="http://schemas.openxmlformats.org/drawingml/2006/wordprocessingDrawing" xmlns:w10="urn:schemas-microsoft-com:office:word" xmlns:w="http://schemas.openxmlformats.org/wordprocessingml/2006/main" xmlns:w14="http://schemas.microsoft.com/office/word/2010/wordml" xmlns:w15="http://schemas.microsoft.com/office/word/2012/wordml" xmlns:w16cid="http://schemas.microsoft.com/office/word/2016/wordml/cid" xmlns:w16se="http://schemas.microsoft.com/office/word/2015/wordml/symex" xmlns:wpg="http://schemas.microsoft.com/office/word/2010/wordprocessingGroup" xmlns:wpi="http://schemas.microsoft.com/office/word/2010/wordprocessingInk" xmlns:wne="http://schemas.microsoft.com/office/word/2006/wordml" xmlns:wps="http://schemas.microsoft.com/office/word/2010/wordprocessingShape" mc:Ignorable="w14 w15 w16se w16cid wp14">
+<w:document xmlns:wpc="http://schemas.microsoft.com/office/word/2010/wordprocessingCanvas" xmlns:cx="http://schemas.microsoft.com/office/drawing/2014/chartex" xmlns:mc="http://schemas.openxmlformats.org/markup-compatibility/2006" xmlns:o="urn:schemas-microsoft-com:office:office" xmlns:r="http://schemas.openxmlformats.org/officeDocument/2006/relationships" xmlns:m="http://schemas.openxmlformats.org/officeDocument/2006/math" xmlns:v="urn:schemas-microsoft-com:vml" xmlns:wp14="http://schemas.microsoft.com/office/word/2010/wordprocessingDrawing" xmlns:wp="http://schemas.openxmlformats.org/drawingml/2006/wordprocessingDrawing" xmlns:w10="urn:schemas-microsoft-com:office:word" xmlns:w="http://schemas.openxmlformats.org/wordprocessingml/2006/main" xmlns:w14="http://schemas.microsoft.com/office/word/2010/wordml" xmlns:w15="http://schemas.microsoft.com/office/word/2012/wordml" xmlns:w16se="http://schemas.microsoft.com/office/word/2015/wordml/symex" xmlns:wpg="http://schemas.microsoft.com/office/word/2010/wordprocessingGroup" xmlns:wpi="http://schemas.microsoft.com/office/word/2010/wordprocessingInk" xmlns:wne="http://schemas.microsoft.com/office/word/2006/wordml" xmlns:wps="http://schemas.microsoft.com/office/word/2010/wordprocessingShape" mc:Ignorable="w14 w15 w16se wp14">
   <w:body>
     <w:p>
       <w:pPr>
-        <w:pStyle w:val="Heading1"/>
+        <w:pStyle w:val="1"/>
         <w:rPr>
           <w:rFonts w:ascii="TH SarabunPSK" w:eastAsia="Cordia New" w:hAnsi="TH SarabunPSK" w:cs="TH SarabunPSK"/>
           <w:sz w:val="32"/>
@@ -424,6 +424,7 @@
             </w:r>
           </w:p>
         </w:tc>
+        <w:bookmarkStart w:id="0" w:name="_GoBack"/>
         <w:tc>
           <w:tcPr>
             <w:tcW w:w="5245" w:type="dxa"/>
@@ -446,24 +447,24 @@
             <w:r>
               <w:rPr>
                 <w:rFonts w:ascii="TH SarabunPSK" w:hAnsi="TH SarabunPSK" w:cs="TH SarabunPSK"/>
-                <w:sz w:val="26"/>
-                <w:szCs w:val="26"/>
+                <w:sz w:val="24"/>
+                <w:szCs w:val="24"/>
               </w:rPr>
               <w:fldChar w:fldCharType="begin"/>
             </w:r>
             <w:r>
               <w:rPr>
                 <w:rFonts w:ascii="TH SarabunPSK" w:hAnsi="TH SarabunPSK" w:cs="TH SarabunPSK"/>
-                <w:sz w:val="26"/>
-                <w:szCs w:val="26"/>
+                <w:sz w:val="24"/>
+                <w:szCs w:val="24"/>
               </w:rPr>
               <w:instrText xml:space="preserve"> MERGEFIELD S29 </w:instrText>
             </w:r>
             <w:r>
               <w:rPr>
                 <w:rFonts w:ascii="TH SarabunPSK" w:hAnsi="TH SarabunPSK" w:cs="TH SarabunPSK"/>
-                <w:sz w:val="26"/>
-                <w:szCs w:val="26"/>
+                <w:sz w:val="24"/>
+                <w:szCs w:val="24"/>
               </w:rPr>
               <w:fldChar w:fldCharType="separate"/>
             </w:r>
@@ -471,19 +472,69 @@
               <w:rPr>
                 <w:rFonts w:ascii="TH SarabunPSK" w:hAnsi="TH SarabunPSK" w:cs="TH SarabunPSK"/>
                 <w:noProof/>
-                <w:sz w:val="26"/>
-                <w:szCs w:val="26"/>
+                <w:sz w:val="24"/>
+                <w:szCs w:val="24"/>
               </w:rPr>
               <w:t>«S29»</w:t>
             </w:r>
             <w:r>
               <w:rPr>
                 <w:rFonts w:ascii="TH SarabunPSK" w:hAnsi="TH SarabunPSK" w:cs="TH SarabunPSK"/>
-                <w:sz w:val="26"/>
-                <w:szCs w:val="26"/>
+                <w:sz w:val="24"/>
+                <w:szCs w:val="24"/>
               </w:rPr>
               <w:fldChar w:fldCharType="end"/>
             </w:r>
+            <w:r>
+              <w:rPr>
+                <w:rFonts w:ascii="TH SarabunPSK" w:hAnsi="TH SarabunPSK" w:cs="TH SarabunPSK"/>
+                <w:sz w:val="24"/>
+                <w:szCs w:val="24"/>
+              </w:rPr>
+              <w:t xml:space="preserve"> </w:t>
+            </w:r>
+            <w:r>
+              <w:rPr>
+                <w:rFonts w:ascii="TH SarabunPSK" w:hAnsi="TH SarabunPSK" w:cs="TH SarabunPSK"/>
+                <w:sz w:val="24"/>
+                <w:szCs w:val="24"/>
+              </w:rPr>
+              <w:fldChar w:fldCharType="begin"/>
+            </w:r>
+            <w:r>
+              <w:rPr>
+                <w:rFonts w:ascii="TH SarabunPSK" w:hAnsi="TH SarabunPSK" w:cs="TH SarabunPSK"/>
+                <w:sz w:val="24"/>
+                <w:szCs w:val="24"/>
+              </w:rPr>
+              <w:instrText xml:space="preserve"> MERGEFIELD C38 </w:instrText>
+            </w:r>
+            <w:r>
+              <w:rPr>
+                <w:rFonts w:ascii="TH SarabunPSK" w:hAnsi="TH SarabunPSK" w:cs="TH SarabunPSK"/>
+                <w:sz w:val="24"/>
+                <w:szCs w:val="24"/>
+              </w:rPr>
+              <w:fldChar w:fldCharType="separate"/>
+            </w:r>
+            <w:r>
+              <w:rPr>
+                <w:rFonts w:ascii="TH SarabunPSK" w:hAnsi="TH SarabunPSK" w:cs="TH SarabunPSK"/>
+                <w:noProof/>
+                <w:sz w:val="24"/>
+                <w:szCs w:val="24"/>
+              </w:rPr>
+              <w:t>«C38»</w:t>
+            </w:r>
+            <w:r>
+              <w:rPr>
+                <w:rFonts w:ascii="TH SarabunPSK" w:hAnsi="TH SarabunPSK" w:cs="TH SarabunPSK"/>
+                <w:sz w:val="24"/>
+                <w:szCs w:val="24"/>
+              </w:rPr>
+              <w:fldChar w:fldCharType="end"/>
+            </w:r>
+            <w:bookmarkEnd w:id="0"/>
           </w:p>
         </w:tc>
         <w:tc>
@@ -914,18 +965,7 @@
                 <w:szCs w:val="26"/>
                 <w:cs/>
               </w:rPr>
-              <w:t>ข้อ</w:t>
-            </w:r>
-            <w:bookmarkStart w:id="0" w:name="_GoBack"/>
-            <w:bookmarkEnd w:id="0"/>
-            <w:r>
-              <w:rPr>
-                <w:rFonts w:ascii="TH SarabunPSK" w:hAnsi="TH SarabunPSK" w:cs="TH SarabunPSK"/>
-                <w:sz w:val="26"/>
-                <w:szCs w:val="26"/>
-                <w:cs/>
-              </w:rPr>
-              <w:t>หา</w:t>
+              <w:t>ข้อหา</w:t>
             </w:r>
           </w:p>
         </w:tc>
@@ -2039,7 +2079,6 @@
                 <w:szCs w:val="26"/>
               </w:rPr>
             </w:pPr>
-            <w:proofErr w:type="gramStart"/>
             <w:r>
               <w:rPr>
                 <w:rFonts w:ascii="TH SarabunPSK" w:hAnsi="TH SarabunPSK" w:cs="TH SarabunPSK"/>
@@ -2055,17 +2094,7 @@
                 <w:szCs w:val="26"/>
                 <w:cs/>
               </w:rPr>
-              <w:t>ผู้ใหญ่</w:t>
-            </w:r>
-            <w:proofErr w:type="gramEnd"/>
-            <w:r>
-              <w:rPr>
-                <w:rFonts w:ascii="TH SarabunPSK" w:hAnsi="TH SarabunPSK" w:cs="TH SarabunPSK"/>
-                <w:sz w:val="26"/>
-                <w:szCs w:val="26"/>
-                <w:cs/>
-              </w:rPr>
-              <w:t xml:space="preserve"> ชาย</w:t>
+              <w:t>ผู้ใหญ่ ชาย</w:t>
             </w:r>
           </w:p>
         </w:tc>
@@ -2654,7 +2683,7 @@
                     </wp:anchor>
                   </w:drawing>
                 </mc:Choice>
-                <mc:Fallback>
+                <mc:Fallback xmlns:w16cid="http://schemas.microsoft.com/office/word/2016/wordml/cid" xmlns:am3d="http://schemas.microsoft.com/office/drawing/2017/model3d" xmlns:aink="http://schemas.microsoft.com/office/drawing/2016/ink" xmlns:cx8="http://schemas.microsoft.com/office/drawing/2016/5/14/chartex" xmlns:cx7="http://schemas.microsoft.com/office/drawing/2016/5/13/chartex" xmlns:cx6="http://schemas.microsoft.com/office/drawing/2016/5/12/chartex" xmlns:cx5="http://schemas.microsoft.com/office/drawing/2016/5/11/chartex" xmlns:cx4="http://schemas.microsoft.com/office/drawing/2016/5/10/chartex" xmlns:cx3="http://schemas.microsoft.com/office/drawing/2016/5/9/chartex" xmlns:cx2="http://schemas.microsoft.com/office/drawing/2015/10/21/chartex" xmlns:cx1="http://schemas.microsoft.com/office/drawing/2015/9/8/chartex">
                   <w:pict>
                     <v:line w14:anchorId="7E963D3E" id="Straight Connector 27" o:spid="_x0000_s1026" style="position:absolute;z-index:251658240;visibility:visible;mso-wrap-style:square;mso-width-percent:0;mso-height-percent:0;mso-wrap-distance-left:9pt;mso-wrap-distance-top:0;mso-wrap-distance-right:9pt;mso-wrap-distance-bottom:0;mso-position-horizontal:absolute;mso-position-horizontal-relative:text;mso-position-vertical:absolute;mso-position-vertical-relative:text;mso-width-percent:0;mso-height-percent:0;mso-width-relative:page;mso-height-relative:page" from="389.35pt,15.4pt" to="389.35pt,37pt" o:gfxdata="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" o:allowincell="f" strokeweight="1pt"/>
                   </w:pict>
@@ -2728,7 +2757,7 @@
                     </wp:anchor>
                   </w:drawing>
                 </mc:Choice>
-                <mc:Fallback>
+                <mc:Fallback xmlns:w16cid="http://schemas.microsoft.com/office/word/2016/wordml/cid" xmlns:am3d="http://schemas.microsoft.com/office/drawing/2017/model3d" xmlns:aink="http://schemas.microsoft.com/office/drawing/2016/ink" xmlns:cx8="http://schemas.microsoft.com/office/drawing/2016/5/14/chartex" xmlns:cx7="http://schemas.microsoft.com/office/drawing/2016/5/13/chartex" xmlns:cx6="http://schemas.microsoft.com/office/drawing/2016/5/12/chartex" xmlns:cx5="http://schemas.microsoft.com/office/drawing/2016/5/11/chartex" xmlns:cx4="http://schemas.microsoft.com/office/drawing/2016/5/10/chartex" xmlns:cx3="http://schemas.microsoft.com/office/drawing/2016/5/9/chartex" xmlns:cx2="http://schemas.microsoft.com/office/drawing/2015/10/21/chartex" xmlns:cx1="http://schemas.microsoft.com/office/drawing/2015/9/8/chartex">
                   <w:pict>
                     <v:line w14:anchorId="5AC0D8F4" id="Straight Connector 26" o:spid="_x0000_s1026" style="position:absolute;z-index:251658240;visibility:visible;mso-wrap-style:square;mso-width-percent:0;mso-height-percent:0;mso-wrap-distance-left:9pt;mso-wrap-distance-top:0;mso-wrap-distance-right:9pt;mso-wrap-distance-bottom:0;mso-position-horizontal:absolute;mso-position-horizontal-relative:text;mso-position-vertical:absolute;mso-position-vertical-relative:text;mso-width-percent:0;mso-height-percent:0;mso-width-relative:page;mso-height-relative:page" from="310.15pt,15.4pt" to="389.35pt,15.4pt" o:gfxdata="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" o:allowincell="f" strokeweight="1pt"/>
                   </w:pict>
@@ -2802,7 +2831,7 @@
                     </wp:anchor>
                   </w:drawing>
                 </mc:Choice>
-                <mc:Fallback>
+                <mc:Fallback xmlns:w16cid="http://schemas.microsoft.com/office/word/2016/wordml/cid" xmlns:am3d="http://schemas.microsoft.com/office/drawing/2017/model3d" xmlns:aink="http://schemas.microsoft.com/office/drawing/2016/ink" xmlns:cx8="http://schemas.microsoft.com/office/drawing/2016/5/14/chartex" xmlns:cx7="http://schemas.microsoft.com/office/drawing/2016/5/13/chartex" xmlns:cx6="http://schemas.microsoft.com/office/drawing/2016/5/12/chartex" xmlns:cx5="http://schemas.microsoft.com/office/drawing/2016/5/11/chartex" xmlns:cx4="http://schemas.microsoft.com/office/drawing/2016/5/10/chartex" xmlns:cx3="http://schemas.microsoft.com/office/drawing/2016/5/9/chartex" xmlns:cx2="http://schemas.microsoft.com/office/drawing/2015/10/21/chartex" xmlns:cx1="http://schemas.microsoft.com/office/drawing/2015/9/8/chartex">
                   <w:pict>
                     <v:line w14:anchorId="3A045F9D" id="Straight Connector 25" o:spid="_x0000_s1026" style="position:absolute;z-index:251658240;visibility:visible;mso-wrap-style:square;mso-width-percent:0;mso-height-percent:0;mso-wrap-distance-left:9pt;mso-wrap-distance-top:0;mso-wrap-distance-right:9pt;mso-wrap-distance-bottom:0;mso-position-horizontal:absolute;mso-position-horizontal-relative:text;mso-position-vertical:absolute;mso-position-vertical-relative:text;mso-width-percent:0;mso-height-percent:0;mso-width-relative:page;mso-height-relative:page" from="310.15pt,15.4pt" to="310.15pt,58.6pt" o:gfxdata="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" o:allowincell="f" strokeweight="1pt"/>
                   </w:pict>
@@ -2876,7 +2905,7 @@
                     </wp:anchor>
                   </w:drawing>
                 </mc:Choice>
-                <mc:Fallback>
+                <mc:Fallback xmlns:w16cid="http://schemas.microsoft.com/office/word/2016/wordml/cid" xmlns:am3d="http://schemas.microsoft.com/office/drawing/2017/model3d" xmlns:aink="http://schemas.microsoft.com/office/drawing/2016/ink" xmlns:cx8="http://schemas.microsoft.com/office/drawing/2016/5/14/chartex" xmlns:cx7="http://schemas.microsoft.com/office/drawing/2016/5/13/chartex" xmlns:cx6="http://schemas.microsoft.com/office/drawing/2016/5/12/chartex" xmlns:cx5="http://schemas.microsoft.com/office/drawing/2016/5/11/chartex" xmlns:cx4="http://schemas.microsoft.com/office/drawing/2016/5/10/chartex" xmlns:cx3="http://schemas.microsoft.com/office/drawing/2016/5/9/chartex" xmlns:cx2="http://schemas.microsoft.com/office/drawing/2015/10/21/chartex" xmlns:cx1="http://schemas.microsoft.com/office/drawing/2015/9/8/chartex">
                   <w:pict>
                     <v:line w14:anchorId="328B9645" id="Straight Connector 24" o:spid="_x0000_s1026" style="position:absolute;z-index:251658240;visibility:visible;mso-wrap-style:square;mso-width-percent:0;mso-height-percent:0;mso-wrap-distance-left:9pt;mso-wrap-distance-top:0;mso-wrap-distance-right:9pt;mso-wrap-distance-bottom:0;mso-position-horizontal:absolute;mso-position-horizontal-relative:text;mso-position-vertical:absolute;mso-position-vertical-relative:text;mso-width-percent:0;mso-height-percent:0;mso-width-relative:page;mso-height-relative:page" from="302.95pt,15.4pt" to="302.95pt,58.6pt" o:gfxdata="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" o:allowincell="f" strokeweight="1pt"/>
                   </w:pict>
@@ -2950,7 +2979,7 @@
                     </wp:anchor>
                   </w:drawing>
                 </mc:Choice>
-                <mc:Fallback>
+                <mc:Fallback xmlns:w16cid="http://schemas.microsoft.com/office/word/2016/wordml/cid" xmlns:am3d="http://schemas.microsoft.com/office/drawing/2017/model3d" xmlns:aink="http://schemas.microsoft.com/office/drawing/2016/ink" xmlns:cx8="http://schemas.microsoft.com/office/drawing/2016/5/14/chartex" xmlns:cx7="http://schemas.microsoft.com/office/drawing/2016/5/13/chartex" xmlns:cx6="http://schemas.microsoft.com/office/drawing/2016/5/12/chartex" xmlns:cx5="http://schemas.microsoft.com/office/drawing/2016/5/11/chartex" xmlns:cx4="http://schemas.microsoft.com/office/drawing/2016/5/10/chartex" xmlns:cx3="http://schemas.microsoft.com/office/drawing/2016/5/9/chartex" xmlns:cx2="http://schemas.microsoft.com/office/drawing/2015/10/21/chartex" xmlns:cx1="http://schemas.microsoft.com/office/drawing/2015/9/8/chartex">
                   <w:pict>
                     <v:line w14:anchorId="2BFB013B" id="Straight Connector 23" o:spid="_x0000_s1026" style="position:absolute;z-index:251658240;visibility:visible;mso-wrap-style:square;mso-width-percent:0;mso-height-percent:0;mso-wrap-distance-left:9pt;mso-wrap-distance-top:0;mso-wrap-distance-right:9pt;mso-wrap-distance-bottom:0;mso-position-horizontal:absolute;mso-position-horizontal-relative:text;mso-position-vertical:absolute;mso-position-vertical-relative:text;mso-width-percent:0;mso-height-percent:0;mso-width-relative:page;mso-height-relative:page" from="259.75pt,15.4pt" to="302.95pt,15.4pt" o:gfxdata="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" o:allowincell="f" strokeweight="1pt"/>
                   </w:pict>
@@ -3024,7 +3053,7 @@
                     </wp:anchor>
                   </w:drawing>
                 </mc:Choice>
-                <mc:Fallback>
+                <mc:Fallback xmlns:w16cid="http://schemas.microsoft.com/office/word/2016/wordml/cid" xmlns:am3d="http://schemas.microsoft.com/office/drawing/2017/model3d" xmlns:aink="http://schemas.microsoft.com/office/drawing/2016/ink" xmlns:cx8="http://schemas.microsoft.com/office/drawing/2016/5/14/chartex" xmlns:cx7="http://schemas.microsoft.com/office/drawing/2016/5/13/chartex" xmlns:cx6="http://schemas.microsoft.com/office/drawing/2016/5/12/chartex" xmlns:cx5="http://schemas.microsoft.com/office/drawing/2016/5/11/chartex" xmlns:cx4="http://schemas.microsoft.com/office/drawing/2016/5/10/chartex" xmlns:cx3="http://schemas.microsoft.com/office/drawing/2016/5/9/chartex" xmlns:cx2="http://schemas.microsoft.com/office/drawing/2015/10/21/chartex" xmlns:cx1="http://schemas.microsoft.com/office/drawing/2015/9/8/chartex">
                   <w:pict>
                     <v:line w14:anchorId="2FDE3314" id="Straight Connector 22" o:spid="_x0000_s1026" style="position:absolute;z-index:251658240;visibility:visible;mso-wrap-style:square;mso-width-percent:0;mso-height-percent:0;mso-wrap-distance-left:9pt;mso-wrap-distance-top:0;mso-wrap-distance-right:9pt;mso-wrap-distance-bottom:0;mso-position-horizontal:absolute;mso-position-horizontal-relative:text;mso-position-vertical:absolute;mso-position-vertical-relative:text;mso-width-percent:0;mso-height-percent:0;mso-width-relative:page;mso-height-relative:page" from="259.75pt,15.4pt" to="259.75pt,58.6pt" o:gfxdata="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" o:allowincell="f" strokeweight="1pt"/>
                   </w:pict>
@@ -3098,7 +3127,7 @@
                     </wp:anchor>
                   </w:drawing>
                 </mc:Choice>
-                <mc:Fallback>
+                <mc:Fallback xmlns:w16cid="http://schemas.microsoft.com/office/word/2016/wordml/cid" xmlns:am3d="http://schemas.microsoft.com/office/drawing/2017/model3d" xmlns:aink="http://schemas.microsoft.com/office/drawing/2016/ink" xmlns:cx8="http://schemas.microsoft.com/office/drawing/2016/5/14/chartex" xmlns:cx7="http://schemas.microsoft.com/office/drawing/2016/5/13/chartex" xmlns:cx6="http://schemas.microsoft.com/office/drawing/2016/5/12/chartex" xmlns:cx5="http://schemas.microsoft.com/office/drawing/2016/5/11/chartex" xmlns:cx4="http://schemas.microsoft.com/office/drawing/2016/5/10/chartex" xmlns:cx3="http://schemas.microsoft.com/office/drawing/2016/5/9/chartex" xmlns:cx2="http://schemas.microsoft.com/office/drawing/2015/10/21/chartex" xmlns:cx1="http://schemas.microsoft.com/office/drawing/2015/9/8/chartex">
                   <w:pict>
                     <v:line w14:anchorId="02F8A117" id="Straight Connector 21" o:spid="_x0000_s1026" style="position:absolute;flip:y;z-index:251658240;visibility:visible;mso-wrap-style:square;mso-width-percent:0;mso-height-percent:0;mso-wrap-distance-left:9pt;mso-wrap-distance-top:0;mso-wrap-distance-right:9pt;mso-wrap-distance-bottom:0;mso-position-horizontal:absolute;mso-position-horizontal-relative:text;mso-position-vertical:absolute;mso-position-vertical-relative:text;mso-width-percent:0;mso-height-percent:0;mso-width-relative:page;mso-height-relative:page" from="252.55pt,15.4pt" to="252.55pt,58.6pt" o:gfxdata="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" o:allowincell="f" strokeweight="1pt"/>
                   </w:pict>
@@ -3172,7 +3201,7 @@
                     </wp:anchor>
                   </w:drawing>
                 </mc:Choice>
-                <mc:Fallback>
+                <mc:Fallback xmlns:w16cid="http://schemas.microsoft.com/office/word/2016/wordml/cid" xmlns:am3d="http://schemas.microsoft.com/office/drawing/2017/model3d" xmlns:aink="http://schemas.microsoft.com/office/drawing/2016/ink" xmlns:cx8="http://schemas.microsoft.com/office/drawing/2016/5/14/chartex" xmlns:cx7="http://schemas.microsoft.com/office/drawing/2016/5/13/chartex" xmlns:cx6="http://schemas.microsoft.com/office/drawing/2016/5/12/chartex" xmlns:cx5="http://schemas.microsoft.com/office/drawing/2016/5/11/chartex" xmlns:cx4="http://schemas.microsoft.com/office/drawing/2016/5/10/chartex" xmlns:cx3="http://schemas.microsoft.com/office/drawing/2016/5/9/chartex" xmlns:cx2="http://schemas.microsoft.com/office/drawing/2015/10/21/chartex" xmlns:cx1="http://schemas.microsoft.com/office/drawing/2015/9/8/chartex">
                   <w:pict>
                     <v:line w14:anchorId="0CEF2CE6" id="Straight Connector 20" o:spid="_x0000_s1026" style="position:absolute;z-index:251658240;visibility:visible;mso-wrap-style:square;mso-width-percent:0;mso-height-percent:0;mso-wrap-distance-left:9pt;mso-wrap-distance-top:0;mso-wrap-distance-right:9pt;mso-wrap-distance-bottom:0;mso-position-horizontal:absolute;mso-position-horizontal-relative:text;mso-position-vertical:absolute;mso-position-vertical-relative:text;mso-width-percent:0;mso-height-percent:0;mso-width-relative:page;mso-height-relative:page" from="79.75pt,15.4pt" to="79.75pt,58.6pt" o:gfxdata="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" o:allowincell="f" strokeweight="1pt"/>
                   </w:pict>
@@ -3246,7 +3275,7 @@
                     </wp:anchor>
                   </w:drawing>
                 </mc:Choice>
-                <mc:Fallback>
+                <mc:Fallback xmlns:w16cid="http://schemas.microsoft.com/office/word/2016/wordml/cid" xmlns:am3d="http://schemas.microsoft.com/office/drawing/2017/model3d" xmlns:aink="http://schemas.microsoft.com/office/drawing/2016/ink" xmlns:cx8="http://schemas.microsoft.com/office/drawing/2016/5/14/chartex" xmlns:cx7="http://schemas.microsoft.com/office/drawing/2016/5/13/chartex" xmlns:cx6="http://schemas.microsoft.com/office/drawing/2016/5/12/chartex" xmlns:cx5="http://schemas.microsoft.com/office/drawing/2016/5/11/chartex" xmlns:cx4="http://schemas.microsoft.com/office/drawing/2016/5/10/chartex" xmlns:cx3="http://schemas.microsoft.com/office/drawing/2016/5/9/chartex" xmlns:cx2="http://schemas.microsoft.com/office/drawing/2015/10/21/chartex" xmlns:cx1="http://schemas.microsoft.com/office/drawing/2015/9/8/chartex">
                   <w:pict>
                     <v:line w14:anchorId="5343B888" id="Straight Connector 19" o:spid="_x0000_s1026" style="position:absolute;z-index:251658240;visibility:visible;mso-wrap-style:square;mso-width-percent:0;mso-height-percent:0;mso-wrap-distance-left:9pt;mso-wrap-distance-top:0;mso-wrap-distance-right:9pt;mso-wrap-distance-bottom:0;mso-position-horizontal:absolute;mso-position-horizontal-relative:text;mso-position-vertical:absolute;mso-position-vertical-relative:text;mso-width-percent:0;mso-height-percent:0;mso-width-relative:page;mso-height-relative:page" from="79.75pt,15.4pt" to="252.55pt,15.4pt" o:gfxdata="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" o:allowincell="f" strokeweight="1pt"/>
                   </w:pict>
@@ -3507,7 +3536,7 @@
                     </wp:anchor>
                   </w:drawing>
                 </mc:Choice>
-                <mc:Fallback>
+                <mc:Fallback xmlns:w16cid="http://schemas.microsoft.com/office/word/2016/wordml/cid" xmlns:am3d="http://schemas.microsoft.com/office/drawing/2017/model3d" xmlns:aink="http://schemas.microsoft.com/office/drawing/2016/ink" xmlns:cx8="http://schemas.microsoft.com/office/drawing/2016/5/14/chartex" xmlns:cx7="http://schemas.microsoft.com/office/drawing/2016/5/13/chartex" xmlns:cx6="http://schemas.microsoft.com/office/drawing/2016/5/12/chartex" xmlns:cx5="http://schemas.microsoft.com/office/drawing/2016/5/11/chartex" xmlns:cx4="http://schemas.microsoft.com/office/drawing/2016/5/10/chartex" xmlns:cx3="http://schemas.microsoft.com/office/drawing/2016/5/9/chartex" xmlns:cx2="http://schemas.microsoft.com/office/drawing/2015/10/21/chartex" xmlns:cx1="http://schemas.microsoft.com/office/drawing/2015/9/8/chartex">
                   <w:pict>
                     <v:line w14:anchorId="5B37D309" id="Straight Connector 18" o:spid="_x0000_s1026" style="position:absolute;z-index:251658240;visibility:visible;mso-wrap-style:square;mso-width-percent:0;mso-height-percent:0;mso-wrap-distance-left:9pt;mso-wrap-distance-top:0;mso-wrap-distance-right:9pt;mso-wrap-distance-bottom:0;mso-position-horizontal:absolute;mso-position-horizontal-relative:text;mso-position-vertical:absolute;mso-position-vertical-relative:text;mso-width-percent:0;mso-height-percent:0;mso-width-relative:page;mso-height-relative:page" from="526.15pt,18.75pt" to="526.15pt,40.35pt" o:gfxdata="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" o:allowincell="f" strokeweight="1pt"/>
                   </w:pict>
@@ -3581,7 +3610,7 @@
                     </wp:anchor>
                   </w:drawing>
                 </mc:Choice>
-                <mc:Fallback>
+                <mc:Fallback xmlns:w16cid="http://schemas.microsoft.com/office/word/2016/wordml/cid" xmlns:am3d="http://schemas.microsoft.com/office/drawing/2017/model3d" xmlns:aink="http://schemas.microsoft.com/office/drawing/2016/ink" xmlns:cx8="http://schemas.microsoft.com/office/drawing/2016/5/14/chartex" xmlns:cx7="http://schemas.microsoft.com/office/drawing/2016/5/13/chartex" xmlns:cx6="http://schemas.microsoft.com/office/drawing/2016/5/12/chartex" xmlns:cx5="http://schemas.microsoft.com/office/drawing/2016/5/11/chartex" xmlns:cx4="http://schemas.microsoft.com/office/drawing/2016/5/10/chartex" xmlns:cx3="http://schemas.microsoft.com/office/drawing/2016/5/9/chartex" xmlns:cx2="http://schemas.microsoft.com/office/drawing/2015/10/21/chartex" xmlns:cx1="http://schemas.microsoft.com/office/drawing/2015/9/8/chartex">
                   <w:pict>
                     <v:line w14:anchorId="7208727C" id="Straight Connector 17" o:spid="_x0000_s1026" style="position:absolute;z-index:251658240;visibility:visible;mso-wrap-style:square;mso-width-percent:0;mso-height-percent:0;mso-wrap-distance-left:9pt;mso-wrap-distance-top:0;mso-wrap-distance-right:9pt;mso-wrap-distance-bottom:0;mso-position-horizontal:absolute;mso-position-horizontal-relative:text;mso-position-vertical:absolute;mso-position-vertical-relative:text;mso-width-percent:0;mso-height-percent:0;mso-width-relative:page;mso-height-relative:page" from="389.35pt,18.75pt" to="526.15pt,18.75pt" o:gfxdata="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" o:allowincell="f" strokeweight="1pt"/>
                   </w:pict>
@@ -4220,7 +4249,7 @@
                     </wp:anchor>
                   </w:drawing>
                 </mc:Choice>
-                <mc:Fallback>
+                <mc:Fallback xmlns:w16cid="http://schemas.microsoft.com/office/word/2016/wordml/cid" xmlns:am3d="http://schemas.microsoft.com/office/drawing/2017/model3d" xmlns:aink="http://schemas.microsoft.com/office/drawing/2016/ink" xmlns:cx8="http://schemas.microsoft.com/office/drawing/2016/5/14/chartex" xmlns:cx7="http://schemas.microsoft.com/office/drawing/2016/5/13/chartex" xmlns:cx6="http://schemas.microsoft.com/office/drawing/2016/5/12/chartex" xmlns:cx5="http://schemas.microsoft.com/office/drawing/2016/5/11/chartex" xmlns:cx4="http://schemas.microsoft.com/office/drawing/2016/5/10/chartex" xmlns:cx3="http://schemas.microsoft.com/office/drawing/2016/5/9/chartex" xmlns:cx2="http://schemas.microsoft.com/office/drawing/2015/10/21/chartex" xmlns:cx1="http://schemas.microsoft.com/office/drawing/2015/9/8/chartex">
                   <w:pict>
                     <v:line w14:anchorId="66A7A7A0" id="Straight Connector 16" o:spid="_x0000_s1026" style="position:absolute;flip:x;z-index:251658240;visibility:visible;mso-wrap-style:square;mso-width-percent:0;mso-height-percent:0;mso-wrap-distance-left:9pt;mso-wrap-distance-top:0;mso-wrap-distance-right:9pt;mso-wrap-distance-bottom:0;mso-position-horizontal:absolute;mso-position-horizontal-relative:text;mso-position-vertical:absolute;mso-position-vertical-relative:text;mso-width-percent:0;mso-height-percent:0;mso-width-relative:page;mso-height-relative:page" from="310.15pt,8.3pt" to="526.15pt,8.3pt" o:gfxdata="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" o:allowincell="f" strokeweight="1pt"/>
                   </w:pict>
@@ -4294,7 +4323,7 @@
                     </wp:anchor>
                   </w:drawing>
                 </mc:Choice>
-                <mc:Fallback>
+                <mc:Fallback xmlns:w16cid="http://schemas.microsoft.com/office/word/2016/wordml/cid" xmlns:am3d="http://schemas.microsoft.com/office/drawing/2017/model3d" xmlns:aink="http://schemas.microsoft.com/office/drawing/2016/ink" xmlns:cx8="http://schemas.microsoft.com/office/drawing/2016/5/14/chartex" xmlns:cx7="http://schemas.microsoft.com/office/drawing/2016/5/13/chartex" xmlns:cx6="http://schemas.microsoft.com/office/drawing/2016/5/12/chartex" xmlns:cx5="http://schemas.microsoft.com/office/drawing/2016/5/11/chartex" xmlns:cx4="http://schemas.microsoft.com/office/drawing/2016/5/10/chartex" xmlns:cx3="http://schemas.microsoft.com/office/drawing/2016/5/9/chartex" xmlns:cx2="http://schemas.microsoft.com/office/drawing/2015/10/21/chartex" xmlns:cx1="http://schemas.microsoft.com/office/drawing/2015/9/8/chartex">
                   <w:pict>
                     <v:line w14:anchorId="43CA70B8" id="Straight Connector 15" o:spid="_x0000_s1026" style="position:absolute;flip:x;z-index:251658240;visibility:visible;mso-wrap-style:square;mso-width-percent:0;mso-height-percent:0;mso-wrap-distance-left:9pt;mso-wrap-distance-top:0;mso-wrap-distance-right:9pt;mso-wrap-distance-bottom:0;mso-position-horizontal:absolute;mso-position-horizontal-relative:text;mso-position-vertical:absolute;mso-position-vertical-relative:text;mso-width-percent:0;mso-height-percent:0;mso-width-relative:page;mso-height-relative:page" from="259.75pt,8.3pt" to="302.95pt,8.3pt" o:gfxdata="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" o:allowincell="f" strokeweight="1pt"/>
                   </w:pict>
@@ -4368,7 +4397,7 @@
                     </wp:anchor>
                   </w:drawing>
                 </mc:Choice>
-                <mc:Fallback>
+                <mc:Fallback xmlns:w16cid="http://schemas.microsoft.com/office/word/2016/wordml/cid" xmlns:am3d="http://schemas.microsoft.com/office/drawing/2017/model3d" xmlns:aink="http://schemas.microsoft.com/office/drawing/2016/ink" xmlns:cx8="http://schemas.microsoft.com/office/drawing/2016/5/14/chartex" xmlns:cx7="http://schemas.microsoft.com/office/drawing/2016/5/13/chartex" xmlns:cx6="http://schemas.microsoft.com/office/drawing/2016/5/12/chartex" xmlns:cx5="http://schemas.microsoft.com/office/drawing/2016/5/11/chartex" xmlns:cx4="http://schemas.microsoft.com/office/drawing/2016/5/10/chartex" xmlns:cx3="http://schemas.microsoft.com/office/drawing/2016/5/9/chartex" xmlns:cx2="http://schemas.microsoft.com/office/drawing/2015/10/21/chartex" xmlns:cx1="http://schemas.microsoft.com/office/drawing/2015/9/8/chartex">
                   <w:pict>
                     <v:line w14:anchorId="53853D6C" id="Straight Connector 14" o:spid="_x0000_s1026" style="position:absolute;z-index:251658240;visibility:visible;mso-wrap-style:square;mso-width-percent:0;mso-height-percent:0;mso-wrap-distance-left:9pt;mso-wrap-distance-top:0;mso-wrap-distance-right:9pt;mso-wrap-distance-bottom:0;mso-position-horizontal:absolute;mso-position-horizontal-relative:text;mso-position-vertical:absolute;mso-position-vertical-relative:text;mso-width-percent:0;mso-height-percent:0;mso-width-relative:page;mso-height-relative:page" from="79.75pt,5pt" to="252.55pt,5pt" o:gfxdata="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" o:allowincell="f" strokeweight="1pt"/>
                   </w:pict>
@@ -6087,7 +6116,7 @@
                     </wp:anchor>
                   </w:drawing>
                 </mc:Choice>
-                <mc:Fallback>
+                <mc:Fallback xmlns:w16cid="http://schemas.microsoft.com/office/word/2016/wordml/cid" xmlns:am3d="http://schemas.microsoft.com/office/drawing/2017/model3d" xmlns:aink="http://schemas.microsoft.com/office/drawing/2016/ink" xmlns:cx8="http://schemas.microsoft.com/office/drawing/2016/5/14/chartex" xmlns:cx7="http://schemas.microsoft.com/office/drawing/2016/5/13/chartex" xmlns:cx6="http://schemas.microsoft.com/office/drawing/2016/5/12/chartex" xmlns:cx5="http://schemas.microsoft.com/office/drawing/2016/5/11/chartex" xmlns:cx4="http://schemas.microsoft.com/office/drawing/2016/5/10/chartex" xmlns:cx3="http://schemas.microsoft.com/office/drawing/2016/5/9/chartex" xmlns:cx2="http://schemas.microsoft.com/office/drawing/2015/10/21/chartex" xmlns:cx1="http://schemas.microsoft.com/office/drawing/2015/9/8/chartex">
                   <w:pict>
                     <v:line w14:anchorId="57E45D58" id="Straight Connector 13" o:spid="_x0000_s1026" style="position:absolute;z-index:251658240;visibility:visible;mso-wrap-style:square;mso-width-percent:0;mso-height-percent:0;mso-wrap-distance-left:9pt;mso-wrap-distance-top:0;mso-wrap-distance-right:9pt;mso-wrap-distance-bottom:0;mso-position-horizontal:absolute;mso-position-horizontal-relative:text;mso-position-vertical:absolute;mso-position-vertical-relative:text;mso-width-percent:0;mso-height-percent:0;mso-width-relative:page;mso-height-relative:page" from="-6.65pt,.7pt" to="526.15pt,.7pt" o:gfxdata="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" o:allowincell="f" strokeweight="2.25pt"/>
                   </w:pict>
@@ -7174,7 +7203,7 @@
                     </wp:anchor>
                   </w:drawing>
                 </mc:Choice>
-                <mc:Fallback>
+                <mc:Fallback xmlns:w16cid="http://schemas.microsoft.com/office/word/2016/wordml/cid" xmlns:am3d="http://schemas.microsoft.com/office/drawing/2017/model3d" xmlns:aink="http://schemas.microsoft.com/office/drawing/2016/ink" xmlns:cx8="http://schemas.microsoft.com/office/drawing/2016/5/14/chartex" xmlns:cx7="http://schemas.microsoft.com/office/drawing/2016/5/13/chartex" xmlns:cx6="http://schemas.microsoft.com/office/drawing/2016/5/12/chartex" xmlns:cx5="http://schemas.microsoft.com/office/drawing/2016/5/11/chartex" xmlns:cx4="http://schemas.microsoft.com/office/drawing/2016/5/10/chartex" xmlns:cx3="http://schemas.microsoft.com/office/drawing/2016/5/9/chartex" xmlns:cx2="http://schemas.microsoft.com/office/drawing/2015/10/21/chartex" xmlns:cx1="http://schemas.microsoft.com/office/drawing/2015/9/8/chartex">
                   <w:pict>
                     <v:line w14:anchorId="66E750AE" id="Straight Connector 12" o:spid="_x0000_s1026" style="position:absolute;z-index:251659776;visibility:visible;mso-wrap-style:square;mso-width-percent:0;mso-height-percent:0;mso-wrap-distance-left:9pt;mso-wrap-distance-top:0;mso-wrap-distance-right:9pt;mso-wrap-distance-bottom:0;mso-position-horizontal:absolute;mso-position-horizontal-relative:text;mso-position-vertical:absolute;mso-position-vertical-relative:text;mso-width-percent:0;mso-height-percent:0;mso-width-relative:page;mso-height-relative:page" from="-75.75pt,1.25pt" to="457.05pt,1.25pt" o:gfxdata="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" o:allowincell="f" strokeweight="2.25pt"/>
                   </w:pict>
@@ -7395,7 +7424,6 @@
                 <w:szCs w:val="26"/>
               </w:rPr>
             </w:pPr>
-            <w:proofErr w:type="gramStart"/>
             <w:r>
               <w:rPr>
                 <w:rFonts w:ascii="TH SarabunPSK" w:hAnsi="TH SarabunPSK" w:cs="TH SarabunPSK"/>
@@ -7413,7 +7441,6 @@
               </w:rPr>
               <w:t>ประเภท</w:t>
             </w:r>
-            <w:proofErr w:type="gramEnd"/>
           </w:p>
         </w:tc>
         <w:tc>
@@ -7502,7 +7529,7 @@
                     </wp:anchor>
                   </w:drawing>
                 </mc:Choice>
-                <mc:Fallback>
+                <mc:Fallback xmlns:w16cid="http://schemas.microsoft.com/office/word/2016/wordml/cid" xmlns:am3d="http://schemas.microsoft.com/office/drawing/2017/model3d" xmlns:aink="http://schemas.microsoft.com/office/drawing/2016/ink" xmlns:cx8="http://schemas.microsoft.com/office/drawing/2016/5/14/chartex" xmlns:cx7="http://schemas.microsoft.com/office/drawing/2016/5/13/chartex" xmlns:cx6="http://schemas.microsoft.com/office/drawing/2016/5/12/chartex" xmlns:cx5="http://schemas.microsoft.com/office/drawing/2016/5/11/chartex" xmlns:cx4="http://schemas.microsoft.com/office/drawing/2016/5/10/chartex" xmlns:cx3="http://schemas.microsoft.com/office/drawing/2016/5/9/chartex" xmlns:cx2="http://schemas.microsoft.com/office/drawing/2015/10/21/chartex" xmlns:cx1="http://schemas.microsoft.com/office/drawing/2015/9/8/chartex">
                   <w:pict>
                     <v:line w14:anchorId="39502B84" id="Straight Connector 8" o:spid="_x0000_s1026" style="position:absolute;z-index:251663872;visibility:visible;mso-wrap-style:square;mso-width-percent:0;mso-height-percent:0;mso-wrap-distance-left:9pt;mso-wrap-distance-top:0;mso-wrap-distance-right:9pt;mso-wrap-distance-bottom:0;mso-position-horizontal:absolute;mso-position-horizontal-relative:text;mso-position-vertical:absolute;mso-position-vertical-relative:text;mso-width-percent:0;mso-height-percent:0;mso-width-relative:page;mso-height-relative:page" from="-118.25pt,16.15pt" to="414.55pt,16.15pt" o:gfxdata="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" o:allowincell="f" strokeweight="2.25pt"/>
                   </w:pict>
@@ -7517,16 +7544,56 @@
               </w:rPr>
               <w:t xml:space="preserve"> </w:t>
             </w:r>
-            <w:proofErr w:type="spellStart"/>
-            <w:r>
-              <w:rPr>
-                <w:rFonts w:ascii="TH SarabunPSK" w:hAnsi="TH SarabunPSK" w:cs="TH SarabunPSK"/>
-                <w:sz w:val="26"/>
-                <w:szCs w:val="26"/>
-              </w:rPr>
-              <w:t>รุ่น</w:t>
-            </w:r>
-            <w:proofErr w:type="spellEnd"/>
+            <w:r>
+              <w:rPr>
+                <w:rFonts w:ascii="TH SarabunPSK" w:hAnsi="TH SarabunPSK" w:cs="TH SarabunPSK"/>
+                <w:sz w:val="26"/>
+                <w:szCs w:val="26"/>
+                <w:cs/>
+              </w:rPr>
+              <w:t xml:space="preserve">รุ่น </w:t>
+            </w:r>
+            <w:r>
+              <w:rPr>
+                <w:rFonts w:ascii="TH SarabunPSK" w:hAnsi="TH SarabunPSK" w:cs="TH SarabunPSK"/>
+                <w:sz w:val="26"/>
+                <w:szCs w:val="26"/>
+              </w:rPr>
+              <w:fldChar w:fldCharType="begin"/>
+            </w:r>
+            <w:r>
+              <w:rPr>
+                <w:rFonts w:ascii="TH SarabunPSK" w:hAnsi="TH SarabunPSK" w:cs="TH SarabunPSK"/>
+                <w:sz w:val="26"/>
+                <w:szCs w:val="26"/>
+              </w:rPr>
+              <w:instrText xml:space="preserve"> MERGEFIELD AS88 </w:instrText>
+            </w:r>
+            <w:r>
+              <w:rPr>
+                <w:rFonts w:ascii="TH SarabunPSK" w:hAnsi="TH SarabunPSK" w:cs="TH SarabunPSK"/>
+                <w:sz w:val="26"/>
+                <w:szCs w:val="26"/>
+              </w:rPr>
+              <w:fldChar w:fldCharType="separate"/>
+            </w:r>
+            <w:r>
+              <w:rPr>
+                <w:rFonts w:ascii="TH SarabunPSK" w:hAnsi="TH SarabunPSK" w:cs="TH SarabunPSK"/>
+                <w:noProof/>
+                <w:sz w:val="26"/>
+                <w:szCs w:val="26"/>
+              </w:rPr>
+              <w:t>«AS88»</w:t>
+            </w:r>
+            <w:r>
+              <w:rPr>
+                <w:rFonts w:ascii="TH SarabunPSK" w:hAnsi="TH SarabunPSK" w:cs="TH SarabunPSK"/>
+                <w:sz w:val="26"/>
+                <w:szCs w:val="26"/>
+              </w:rPr>
+              <w:fldChar w:fldCharType="end"/>
+            </w:r>
             <w:r>
               <w:rPr>
                 <w:rFonts w:ascii="TH SarabunPSK" w:hAnsi="TH SarabunPSK" w:cs="TH SarabunPSK"/>
@@ -7540,6 +7607,15 @@
                 <w:rFonts w:ascii="TH SarabunPSK" w:hAnsi="TH SarabunPSK" w:cs="TH SarabunPSK"/>
                 <w:sz w:val="26"/>
                 <w:szCs w:val="26"/>
+                <w:cs/>
+              </w:rPr>
+              <w:t xml:space="preserve">สี </w:t>
+            </w:r>
+            <w:r>
+              <w:rPr>
+                <w:rFonts w:ascii="TH SarabunPSK" w:hAnsi="TH SarabunPSK" w:cs="TH SarabunPSK"/>
+                <w:sz w:val="26"/>
+                <w:szCs w:val="26"/>
               </w:rPr>
               <w:fldChar w:fldCharType="begin"/>
             </w:r>
@@ -7549,7 +7625,7 @@
                 <w:sz w:val="26"/>
                 <w:szCs w:val="26"/>
               </w:rPr>
-              <w:instrText xml:space="preserve"> MERGEFIELD AS88 </w:instrText>
+              <w:instrText xml:space="preserve"> MERGEFIELD AS90 </w:instrText>
             </w:r>
             <w:r>
               <w:rPr>
@@ -7566,7 +7642,7 @@
                 <w:sz w:val="26"/>
                 <w:szCs w:val="26"/>
               </w:rPr>
-              <w:t>«AS88»</w:t>
+              <w:t>«AS90»</w:t>
             </w:r>
             <w:r>
               <w:rPr>
@@ -7584,90 +7660,14 @@
               </w:rPr>
               <w:t xml:space="preserve"> </w:t>
             </w:r>
-            <w:proofErr w:type="spellStart"/>
-            <w:r>
-              <w:rPr>
-                <w:rFonts w:ascii="TH SarabunPSK" w:hAnsi="TH SarabunPSK" w:cs="TH SarabunPSK"/>
-                <w:sz w:val="26"/>
-                <w:szCs w:val="26"/>
-              </w:rPr>
-              <w:t>สี</w:t>
-            </w:r>
-            <w:proofErr w:type="spellEnd"/>
-            <w:r>
-              <w:rPr>
-                <w:rFonts w:ascii="TH SarabunPSK" w:hAnsi="TH SarabunPSK" w:cs="TH SarabunPSK"/>
-                <w:sz w:val="26"/>
-                <w:szCs w:val="26"/>
-              </w:rPr>
-              <w:t xml:space="preserve"> </w:t>
-            </w:r>
-            <w:r>
-              <w:rPr>
-                <w:rFonts w:ascii="TH SarabunPSK" w:hAnsi="TH SarabunPSK" w:cs="TH SarabunPSK"/>
-                <w:sz w:val="26"/>
-                <w:szCs w:val="26"/>
-              </w:rPr>
-              <w:fldChar w:fldCharType="begin"/>
-            </w:r>
-            <w:r>
-              <w:rPr>
-                <w:rFonts w:ascii="TH SarabunPSK" w:hAnsi="TH SarabunPSK" w:cs="TH SarabunPSK"/>
-                <w:sz w:val="26"/>
-                <w:szCs w:val="26"/>
-              </w:rPr>
-              <w:instrText xml:space="preserve"> MERGEFIELD AS90 </w:instrText>
-            </w:r>
-            <w:r>
-              <w:rPr>
-                <w:rFonts w:ascii="TH SarabunPSK" w:hAnsi="TH SarabunPSK" w:cs="TH SarabunPSK"/>
-                <w:sz w:val="26"/>
-                <w:szCs w:val="26"/>
-              </w:rPr>
-              <w:fldChar w:fldCharType="separate"/>
-            </w:r>
-            <w:r>
-              <w:rPr>
-                <w:rFonts w:ascii="TH SarabunPSK" w:hAnsi="TH SarabunPSK" w:cs="TH SarabunPSK"/>
-                <w:noProof/>
-                <w:sz w:val="26"/>
-                <w:szCs w:val="26"/>
-              </w:rPr>
-              <w:t>«AS90»</w:t>
-            </w:r>
-            <w:r>
-              <w:rPr>
-                <w:rFonts w:ascii="TH SarabunPSK" w:hAnsi="TH SarabunPSK" w:cs="TH SarabunPSK"/>
-                <w:sz w:val="26"/>
-                <w:szCs w:val="26"/>
-              </w:rPr>
-              <w:fldChar w:fldCharType="end"/>
-            </w:r>
-            <w:r>
-              <w:rPr>
-                <w:rFonts w:ascii="TH SarabunPSK" w:hAnsi="TH SarabunPSK" w:cs="TH SarabunPSK"/>
-                <w:sz w:val="26"/>
-                <w:szCs w:val="26"/>
-              </w:rPr>
-              <w:t xml:space="preserve"> </w:t>
-            </w:r>
-            <w:proofErr w:type="spellStart"/>
-            <w:r>
-              <w:rPr>
-                <w:rFonts w:ascii="TH SarabunPSK" w:hAnsi="TH SarabunPSK" w:cs="TH SarabunPSK"/>
-                <w:sz w:val="26"/>
-                <w:szCs w:val="26"/>
-              </w:rPr>
-              <w:t>หมายเลขทะเบียน</w:t>
-            </w:r>
-            <w:proofErr w:type="spellEnd"/>
-            <w:r>
-              <w:rPr>
-                <w:rFonts w:ascii="TH SarabunPSK" w:hAnsi="TH SarabunPSK" w:cs="TH SarabunPSK"/>
-                <w:sz w:val="26"/>
-                <w:szCs w:val="26"/>
-              </w:rPr>
-              <w:t xml:space="preserve"> </w:t>
+            <w:r>
+              <w:rPr>
+                <w:rFonts w:ascii="TH SarabunPSK" w:hAnsi="TH SarabunPSK" w:cs="TH SarabunPSK"/>
+                <w:sz w:val="26"/>
+                <w:szCs w:val="26"/>
+                <w:cs/>
+              </w:rPr>
+              <w:t xml:space="preserve">หมายเลขทะเบียน </w:t>
             </w:r>
             <w:r>
               <w:rPr>
@@ -7823,7 +7823,7 @@
                     </wp:anchor>
                   </w:drawing>
                 </mc:Choice>
-                <mc:Fallback>
+                <mc:Fallback xmlns:w16cid="http://schemas.microsoft.com/office/word/2016/wordml/cid" xmlns:am3d="http://schemas.microsoft.com/office/drawing/2017/model3d" xmlns:aink="http://schemas.microsoft.com/office/drawing/2016/ink" xmlns:cx8="http://schemas.microsoft.com/office/drawing/2016/5/14/chartex" xmlns:cx7="http://schemas.microsoft.com/office/drawing/2016/5/13/chartex" xmlns:cx6="http://schemas.microsoft.com/office/drawing/2016/5/12/chartex" xmlns:cx5="http://schemas.microsoft.com/office/drawing/2016/5/11/chartex" xmlns:cx4="http://schemas.microsoft.com/office/drawing/2016/5/10/chartex" xmlns:cx3="http://schemas.microsoft.com/office/drawing/2016/5/9/chartex" xmlns:cx2="http://schemas.microsoft.com/office/drawing/2015/10/21/chartex" xmlns:cx1="http://schemas.microsoft.com/office/drawing/2015/9/8/chartex">
                   <w:pict>
                     <v:line w14:anchorId="694BAC54" id="Straight Connector 11" o:spid="_x0000_s1026" style="position:absolute;z-index:251658240;visibility:visible;mso-wrap-style:square;mso-width-percent:0;mso-height-percent:0;mso-wrap-distance-left:9pt;mso-wrap-distance-top:0;mso-wrap-distance-right:9pt;mso-wrap-distance-bottom:0;mso-position-horizontal:absolute;mso-position-horizontal-relative:text;mso-position-vertical:absolute;mso-position-vertical-relative:text;mso-width-percent:0;mso-height-percent:0;mso-width-relative:page;mso-height-relative:page" from="425.35pt,23.5pt" to="425.35pt,45.1pt" o:gfxdata="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" o:allowincell="f" strokeweight="1pt"/>
                   </w:pict>
@@ -7897,7 +7897,7 @@
                     </wp:anchor>
                   </w:drawing>
                 </mc:Choice>
-                <mc:Fallback>
+                <mc:Fallback xmlns:w16cid="http://schemas.microsoft.com/office/word/2016/wordml/cid" xmlns:am3d="http://schemas.microsoft.com/office/drawing/2017/model3d" xmlns:aink="http://schemas.microsoft.com/office/drawing/2016/ink" xmlns:cx8="http://schemas.microsoft.com/office/drawing/2016/5/14/chartex" xmlns:cx7="http://schemas.microsoft.com/office/drawing/2016/5/13/chartex" xmlns:cx6="http://schemas.microsoft.com/office/drawing/2016/5/12/chartex" xmlns:cx5="http://schemas.microsoft.com/office/drawing/2016/5/11/chartex" xmlns:cx4="http://schemas.microsoft.com/office/drawing/2016/5/10/chartex" xmlns:cx3="http://schemas.microsoft.com/office/drawing/2016/5/9/chartex" xmlns:cx2="http://schemas.microsoft.com/office/drawing/2015/10/21/chartex" xmlns:cx1="http://schemas.microsoft.com/office/drawing/2015/9/8/chartex">
                   <w:pict>
                     <v:line w14:anchorId="1D41BF1B" id="Straight Connector 10" o:spid="_x0000_s1026" style="position:absolute;z-index:251658240;visibility:visible;mso-wrap-style:square;mso-width-percent:0;mso-height-percent:0;mso-wrap-distance-left:9pt;mso-wrap-distance-top:0;mso-wrap-distance-right:9pt;mso-wrap-distance-bottom:0;mso-position-horizontal:absolute;mso-position-horizontal-relative:text;mso-position-vertical:absolute;mso-position-vertical-relative:text;mso-width-percent:0;mso-height-percent:0;mso-width-relative:page;mso-height-relative:page" from="223.75pt,23.5pt" to="425.35pt,23.5pt" o:gfxdata="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" o:allowincell="f" strokeweight="1pt"/>
                   </w:pict>
@@ -7971,7 +7971,7 @@
                     </wp:anchor>
                   </w:drawing>
                 </mc:Choice>
-                <mc:Fallback>
+                <mc:Fallback xmlns:w16cid="http://schemas.microsoft.com/office/word/2016/wordml/cid" xmlns:am3d="http://schemas.microsoft.com/office/drawing/2017/model3d" xmlns:aink="http://schemas.microsoft.com/office/drawing/2016/ink" xmlns:cx8="http://schemas.microsoft.com/office/drawing/2016/5/14/chartex" xmlns:cx7="http://schemas.microsoft.com/office/drawing/2016/5/13/chartex" xmlns:cx6="http://schemas.microsoft.com/office/drawing/2016/5/12/chartex" xmlns:cx5="http://schemas.microsoft.com/office/drawing/2016/5/11/chartex" xmlns:cx4="http://schemas.microsoft.com/office/drawing/2016/5/10/chartex" xmlns:cx3="http://schemas.microsoft.com/office/drawing/2016/5/9/chartex" xmlns:cx2="http://schemas.microsoft.com/office/drawing/2015/10/21/chartex" xmlns:cx1="http://schemas.microsoft.com/office/drawing/2015/9/8/chartex">
                   <w:pict>
                     <v:line w14:anchorId="5604CAB8" id="Straight Connector 9" o:spid="_x0000_s1026" style="position:absolute;z-index:251658240;visibility:visible;mso-wrap-style:square;mso-width-percent:0;mso-height-percent:0;mso-wrap-distance-left:9pt;mso-wrap-distance-top:0;mso-wrap-distance-right:9pt;mso-wrap-distance-bottom:0;mso-position-horizontal:absolute;mso-position-horizontal-relative:text;mso-position-vertical:absolute;mso-position-vertical-relative:text;mso-width-percent:0;mso-height-percent:0;mso-width-relative:page;mso-height-relative:page" from="223.75pt,23.5pt" to="223.75pt,45.1pt" o:gfxdata="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" o:allowincell="f" strokeweight="1pt"/>
                   </w:pict>
@@ -8546,7 +8546,7 @@
                     </wp:anchor>
                   </w:drawing>
                 </mc:Choice>
-                <mc:Fallback>
+                <mc:Fallback xmlns:w16cid="http://schemas.microsoft.com/office/word/2016/wordml/cid" xmlns:am3d="http://schemas.microsoft.com/office/drawing/2017/model3d" xmlns:aink="http://schemas.microsoft.com/office/drawing/2016/ink" xmlns:cx8="http://schemas.microsoft.com/office/drawing/2016/5/14/chartex" xmlns:cx7="http://schemas.microsoft.com/office/drawing/2016/5/13/chartex" xmlns:cx6="http://schemas.microsoft.com/office/drawing/2016/5/12/chartex" xmlns:cx5="http://schemas.microsoft.com/office/drawing/2016/5/11/chartex" xmlns:cx4="http://schemas.microsoft.com/office/drawing/2016/5/10/chartex" xmlns:cx3="http://schemas.microsoft.com/office/drawing/2016/5/9/chartex" xmlns:cx2="http://schemas.microsoft.com/office/drawing/2015/10/21/chartex" xmlns:cx1="http://schemas.microsoft.com/office/drawing/2015/9/8/chartex">
                   <w:pict>
                     <v:line w14:anchorId="02CB4B2A" id="Straight Connector 7" o:spid="_x0000_s1026" style="position:absolute;flip:x;z-index:251658240;visibility:visible;mso-wrap-style:square;mso-width-percent:0;mso-height-percent:0;mso-wrap-distance-left:9pt;mso-wrap-distance-top:0;mso-wrap-distance-right:9pt;mso-wrap-distance-bottom:0;mso-position-horizontal:absolute;mso-position-horizontal-relative:text;mso-position-vertical:absolute;mso-position-vertical-relative:text;mso-width-percent:0;mso-height-percent:0;mso-width-relative:page;mso-height-relative:page" from="223.75pt,.05pt" to="425.35pt,.05pt" o:gfxdata="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" o:allowincell="f" strokeweight="1pt"/>
                   </w:pict>
@@ -8861,7 +8861,7 @@
                     </wp:anchor>
                   </w:drawing>
                 </mc:Choice>
-                <mc:Fallback>
+                <mc:Fallback xmlns:w16cid="http://schemas.microsoft.com/office/word/2016/wordml/cid" xmlns:am3d="http://schemas.microsoft.com/office/drawing/2017/model3d" xmlns:aink="http://schemas.microsoft.com/office/drawing/2016/ink" xmlns:cx8="http://schemas.microsoft.com/office/drawing/2016/5/14/chartex" xmlns:cx7="http://schemas.microsoft.com/office/drawing/2016/5/13/chartex" xmlns:cx6="http://schemas.microsoft.com/office/drawing/2016/5/12/chartex" xmlns:cx5="http://schemas.microsoft.com/office/drawing/2016/5/11/chartex" xmlns:cx4="http://schemas.microsoft.com/office/drawing/2016/5/10/chartex" xmlns:cx3="http://schemas.microsoft.com/office/drawing/2016/5/9/chartex" xmlns:cx2="http://schemas.microsoft.com/office/drawing/2015/10/21/chartex" xmlns:cx1="http://schemas.microsoft.com/office/drawing/2015/9/8/chartex">
                   <w:pict>
                     <v:line w14:anchorId="7D084923" id="Straight Connector 6" o:spid="_x0000_s1026" style="position:absolute;z-index:251665920;visibility:visible;mso-wrap-style:square;mso-width-percent:0;mso-height-percent:0;mso-wrap-distance-left:9pt;mso-wrap-distance-top:0;mso-wrap-distance-right:9pt;mso-wrap-distance-bottom:0;mso-position-horizontal:absolute;mso-position-horizontal-relative:text;mso-position-vertical:absolute;mso-position-vertical-relative:text;mso-width-percent:0;mso-height-percent:0;mso-width-relative:page;mso-height-relative:page" from="-75.6pt,19.4pt" to="457.2pt,19.4pt" o:gfxdata="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" o:allowincell="f" strokeweight="2.25pt"/>
                   </w:pict>
@@ -9908,7 +9908,7 @@
               </wp:anchor>
             </w:drawing>
           </mc:Choice>
-          <mc:Fallback>
+          <mc:Fallback xmlns:w16cid="http://schemas.microsoft.com/office/word/2016/wordml/cid" xmlns:am3d="http://schemas.microsoft.com/office/drawing/2017/model3d" xmlns:aink="http://schemas.microsoft.com/office/drawing/2016/ink" xmlns:cx8="http://schemas.microsoft.com/office/drawing/2016/5/14/chartex" xmlns:cx7="http://schemas.microsoft.com/office/drawing/2016/5/13/chartex" xmlns:cx6="http://schemas.microsoft.com/office/drawing/2016/5/12/chartex" xmlns:cx5="http://schemas.microsoft.com/office/drawing/2016/5/11/chartex" xmlns:cx4="http://schemas.microsoft.com/office/drawing/2016/5/10/chartex" xmlns:cx3="http://schemas.microsoft.com/office/drawing/2016/5/9/chartex" xmlns:cx2="http://schemas.microsoft.com/office/drawing/2015/10/21/chartex" xmlns:cx1="http://schemas.microsoft.com/office/drawing/2015/9/8/chartex">
             <w:pict>
               <v:shapetype w14:anchorId="420068F9" id="_x0000_t202" coordsize="21600,21600" o:spt="202" path="m,l,21600r21600,l21600,xe">
                 <v:stroke joinstyle="miter"/>
@@ -12294,7 +12294,7 @@
               </wp:anchor>
             </w:drawing>
           </mc:Choice>
-          <mc:Fallback>
+          <mc:Fallback xmlns:w16cid="http://schemas.microsoft.com/office/word/2016/wordml/cid" xmlns:am3d="http://schemas.microsoft.com/office/drawing/2017/model3d" xmlns:aink="http://schemas.microsoft.com/office/drawing/2016/ink" xmlns:cx8="http://schemas.microsoft.com/office/drawing/2016/5/14/chartex" xmlns:cx7="http://schemas.microsoft.com/office/drawing/2016/5/13/chartex" xmlns:cx6="http://schemas.microsoft.com/office/drawing/2016/5/12/chartex" xmlns:cx5="http://schemas.microsoft.com/office/drawing/2016/5/11/chartex" xmlns:cx4="http://schemas.microsoft.com/office/drawing/2016/5/10/chartex" xmlns:cx3="http://schemas.microsoft.com/office/drawing/2016/5/9/chartex" xmlns:cx2="http://schemas.microsoft.com/office/drawing/2015/10/21/chartex" xmlns:cx1="http://schemas.microsoft.com/office/drawing/2015/9/8/chartex">
             <w:pict>
               <v:line w14:anchorId="16056477" id="Straight Connector 4" o:spid="_x0000_s1026" style="position:absolute;z-index:251658240;visibility:visible;mso-wrap-style:square;mso-width-percent:0;mso-height-percent:0;mso-wrap-distance-left:9pt;mso-wrap-distance-top:0;mso-wrap-distance-right:9pt;mso-wrap-distance-bottom:0;mso-position-horizontal:absolute;mso-position-horizontal-relative:text;mso-position-vertical:absolute;mso-position-vertical-relative:text;mso-width-percent:0;mso-height-percent:0;mso-width-relative:page;mso-height-relative:page" from="-6.65pt,6.85pt" to="526.15pt,6.85pt" o:gfxdata="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" o:allowincell="f" strokeweight="2.25pt"/>
             </w:pict>
@@ -12718,7 +12718,7 @@
               </wp:anchor>
             </w:drawing>
           </mc:Choice>
-          <mc:Fallback>
+          <mc:Fallback xmlns:w16cid="http://schemas.microsoft.com/office/word/2016/wordml/cid" xmlns:am3d="http://schemas.microsoft.com/office/drawing/2017/model3d" xmlns:aink="http://schemas.microsoft.com/office/drawing/2016/ink" xmlns:cx8="http://schemas.microsoft.com/office/drawing/2016/5/14/chartex" xmlns:cx7="http://schemas.microsoft.com/office/drawing/2016/5/13/chartex" xmlns:cx6="http://schemas.microsoft.com/office/drawing/2016/5/12/chartex" xmlns:cx5="http://schemas.microsoft.com/office/drawing/2016/5/11/chartex" xmlns:cx4="http://schemas.microsoft.com/office/drawing/2016/5/10/chartex" xmlns:cx3="http://schemas.microsoft.com/office/drawing/2016/5/9/chartex" xmlns:cx2="http://schemas.microsoft.com/office/drawing/2015/10/21/chartex" xmlns:cx1="http://schemas.microsoft.com/office/drawing/2015/9/8/chartex">
             <w:pict>
               <v:line w14:anchorId="1452896B" id="Straight Connector 3" o:spid="_x0000_s1026" style="position:absolute;z-index:251658240;visibility:visible;mso-wrap-style:square;mso-width-percent:0;mso-height-percent:0;mso-wrap-distance-left:9pt;mso-wrap-distance-top:0;mso-wrap-distance-right:9pt;mso-wrap-distance-bottom:0;mso-position-horizontal:absolute;mso-position-horizontal-relative:text;mso-position-vertical:absolute;mso-position-vertical-relative:text;mso-width-percent:0;mso-height-percent:0;mso-width-relative:page;mso-height-relative:page" from="-6.65pt,7.3pt" to="526.15pt,7.3pt" o:gfxdata="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" o:allowincell="f" strokeweight="2.25pt"/>
             </w:pict>
@@ -13651,7 +13651,7 @@
               </wp:anchor>
             </w:drawing>
           </mc:Choice>
-          <mc:Fallback>
+          <mc:Fallback xmlns:w16cid="http://schemas.microsoft.com/office/word/2016/wordml/cid" xmlns:am3d="http://schemas.microsoft.com/office/drawing/2017/model3d" xmlns:aink="http://schemas.microsoft.com/office/drawing/2016/ink" xmlns:cx8="http://schemas.microsoft.com/office/drawing/2016/5/14/chartex" xmlns:cx7="http://schemas.microsoft.com/office/drawing/2016/5/13/chartex" xmlns:cx6="http://schemas.microsoft.com/office/drawing/2016/5/12/chartex" xmlns:cx5="http://schemas.microsoft.com/office/drawing/2016/5/11/chartex" xmlns:cx4="http://schemas.microsoft.com/office/drawing/2016/5/10/chartex" xmlns:cx3="http://schemas.microsoft.com/office/drawing/2016/5/9/chartex" xmlns:cx2="http://schemas.microsoft.com/office/drawing/2015/10/21/chartex" xmlns:cx1="http://schemas.microsoft.com/office/drawing/2015/9/8/chartex">
             <w:pict>
               <v:line w14:anchorId="00E6D7B3" id="Straight Connector 2" o:spid="_x0000_s1026" style="position:absolute;z-index:251658240;visibility:visible;mso-wrap-style:square;mso-width-percent:0;mso-height-percent:0;mso-wrap-distance-left:9pt;mso-wrap-distance-top:0;mso-wrap-distance-right:9pt;mso-wrap-distance-bottom:0;mso-position-horizontal:absolute;mso-position-horizontal-relative:text;mso-position-vertical:absolute;mso-position-vertical-relative:text;mso-width-percent:0;mso-height-percent:0;mso-width-relative:page;mso-height-relative:page" from="-6.65pt,7.4pt" to="526.15pt,7.4pt" o:gfxdata="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" o:allowincell="f" strokeweight="2.25pt"/>
             </w:pict>
@@ -13694,7 +13694,7 @@
           </w:tcPr>
           <w:p>
             <w:pPr>
-              <w:pStyle w:val="Heading4"/>
+              <w:pStyle w:val="4"/>
               <w:rPr>
                 <w:rFonts w:ascii="TH SarabunPSK" w:eastAsia="Cordia New" w:hAnsi="TH SarabunPSK" w:cs="TH SarabunPSK"/>
                 <w:b w:val="0"/>
@@ -14766,7 +14766,7 @@
               </wp:anchor>
             </w:drawing>
           </mc:Choice>
-          <mc:Fallback>
+          <mc:Fallback xmlns:w16cid="http://schemas.microsoft.com/office/word/2016/wordml/cid" xmlns:am3d="http://schemas.microsoft.com/office/drawing/2017/model3d" xmlns:aink="http://schemas.microsoft.com/office/drawing/2016/ink" xmlns:cx8="http://schemas.microsoft.com/office/drawing/2016/5/14/chartex" xmlns:cx7="http://schemas.microsoft.com/office/drawing/2016/5/13/chartex" xmlns:cx6="http://schemas.microsoft.com/office/drawing/2016/5/12/chartex" xmlns:cx5="http://schemas.microsoft.com/office/drawing/2016/5/11/chartex" xmlns:cx4="http://schemas.microsoft.com/office/drawing/2016/5/10/chartex" xmlns:cx3="http://schemas.microsoft.com/office/drawing/2016/5/9/chartex" xmlns:cx2="http://schemas.microsoft.com/office/drawing/2015/10/21/chartex" xmlns:cx1="http://schemas.microsoft.com/office/drawing/2015/9/8/chartex">
             <w:pict>
               <v:shape w14:anchorId="4542A275" id="Text Box 1" o:spid="_x0000_s1027" type="#_x0000_t202" style="position:absolute;margin-left:-8.35pt;margin-top:30.4pt;width:80.45pt;height:28.95pt;z-index:251671040;visibility:visible;mso-wrap-style:square;mso-width-percent:0;mso-height-percent:200;mso-wrap-distance-left:9pt;mso-wrap-distance-top:0;mso-wrap-distance-right:9pt;mso-wrap-distance-bottom:0;mso-position-horizontal:absolute;mso-position-horizontal-relative:text;mso-position-vertical:absolute;mso-position-vertical-relative:text;mso-width-percent:0;mso-height-percent:200;mso-width-relative:margin;mso-height-relative:margin;v-text-anchor:top" o:gfxdata="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" stroked="f">
                 <v:textbox style="mso-fit-shape-to-text:t">
@@ -14922,7 +14922,7 @@
 </file>
 
 <file path=word/styles.xml><?xml version="1.0" encoding="utf-8"?>
-<w:styles xmlns:mc="http://schemas.openxmlformats.org/markup-compatibility/2006" xmlns:r="http://schemas.openxmlformats.org/officeDocument/2006/relationships" xmlns:w="http://schemas.openxmlformats.org/wordprocessingml/2006/main" xmlns:w14="http://schemas.microsoft.com/office/word/2010/wordml" xmlns:w15="http://schemas.microsoft.com/office/word/2012/wordml" xmlns:w16cid="http://schemas.microsoft.com/office/word/2016/wordml/cid" xmlns:w16se="http://schemas.microsoft.com/office/word/2015/wordml/symex" mc:Ignorable="w14 w15 w16se w16cid">
+<w:styles xmlns:mc="http://schemas.openxmlformats.org/markup-compatibility/2006" xmlns:r="http://schemas.openxmlformats.org/officeDocument/2006/relationships" xmlns:w="http://schemas.openxmlformats.org/wordprocessingml/2006/main" xmlns:w14="http://schemas.microsoft.com/office/word/2010/wordml" xmlns:w15="http://schemas.microsoft.com/office/word/2012/wordml" xmlns:w16se="http://schemas.microsoft.com/office/word/2015/wordml/symex" mc:Ignorable="w14 w15 w16se">
   <w:docDefaults>
     <w:rPrDefault>
       <w:rPr>
@@ -14938,7 +14938,7 @@
       </w:pPr>
     </w:pPrDefault>
   </w:docDefaults>
-  <w:latentStyles w:defLockedState="0" w:defUIPriority="99" w:defSemiHidden="0" w:defUnhideWhenUsed="0" w:defQFormat="0" w:count="376">
+  <w:latentStyles w:defLockedState="0" w:defUIPriority="99" w:defSemiHidden="0" w:defUnhideWhenUsed="0" w:defQFormat="0" w:count="371">
     <w:lsdException w:name="Normal" w:uiPriority="0" w:qFormat="1"/>
     <w:lsdException w:name="heading 1" w:uiPriority="0" w:qFormat="1"/>
     <w:lsdException w:name="heading 2" w:semiHidden="1" w:uiPriority="9" w:unhideWhenUsed="1" w:qFormat="1"/>
@@ -15310,13 +15310,8 @@
     <w:lsdException w:name="List Table 5 Dark Accent 6" w:uiPriority="50"/>
     <w:lsdException w:name="List Table 6 Colorful Accent 6" w:uiPriority="51"/>
     <w:lsdException w:name="List Table 7 Colorful Accent 6" w:uiPriority="52"/>
-    <w:lsdException w:name="Mention" w:semiHidden="1" w:unhideWhenUsed="1"/>
-    <w:lsdException w:name="Smart Hyperlink" w:semiHidden="1" w:unhideWhenUsed="1"/>
-    <w:lsdException w:name="Hashtag" w:semiHidden="1" w:unhideWhenUsed="1"/>
-    <w:lsdException w:name="Unresolved Mention" w:semiHidden="1" w:unhideWhenUsed="1"/>
-    <w:lsdException w:name="Smart Link" w:semiHidden="1" w:unhideWhenUsed="1"/>
   </w:latentStyles>
-  <w:style w:type="paragraph" w:default="1" w:styleId="Normal">
+  <w:style w:type="paragraph" w:default="1" w:styleId="a">
     <w:name w:val="Normal"/>
     <w:qFormat/>
     <w:rsid w:val="00F74185"/>
@@ -15328,11 +15323,11 @@
       <w:sz w:val="28"/>
     </w:rPr>
   </w:style>
-  <w:style w:type="paragraph" w:styleId="Heading1">
+  <w:style w:type="paragraph" w:styleId="1">
     <w:name w:val="heading 1"/>
-    <w:basedOn w:val="Normal"/>
-    <w:next w:val="Normal"/>
-    <w:link w:val="Heading1Char"/>
+    <w:basedOn w:val="a"/>
+    <w:next w:val="a"/>
+    <w:link w:val="10"/>
     <w:qFormat/>
     <w:rsid w:val="00F74185"/>
     <w:pPr>
@@ -15348,11 +15343,11 @@
       <w:szCs w:val="40"/>
     </w:rPr>
   </w:style>
-  <w:style w:type="paragraph" w:styleId="Heading4">
+  <w:style w:type="paragraph" w:styleId="4">
     <w:name w:val="heading 4"/>
-    <w:basedOn w:val="Normal"/>
-    <w:next w:val="Normal"/>
-    <w:link w:val="Heading4Char"/>
+    <w:basedOn w:val="a"/>
+    <w:next w:val="a"/>
+    <w:link w:val="40"/>
     <w:semiHidden/>
     <w:unhideWhenUsed/>
     <w:qFormat/>
@@ -15370,13 +15365,13 @@
       <w:szCs w:val="26"/>
     </w:rPr>
   </w:style>
-  <w:style w:type="character" w:default="1" w:styleId="DefaultParagraphFont">
+  <w:style w:type="character" w:default="1" w:styleId="a0">
     <w:name w:val="Default Paragraph Font"/>
     <w:uiPriority w:val="1"/>
     <w:semiHidden/>
     <w:unhideWhenUsed/>
   </w:style>
-  <w:style w:type="table" w:default="1" w:styleId="TableNormal">
+  <w:style w:type="table" w:default="1" w:styleId="a1">
     <w:name w:val="Normal Table"/>
     <w:uiPriority w:val="99"/>
     <w:semiHidden/>
@@ -15391,16 +15386,16 @@
       </w:tblCellMar>
     </w:tblPr>
   </w:style>
-  <w:style w:type="numbering" w:default="1" w:styleId="NoList">
+  <w:style w:type="numbering" w:default="1" w:styleId="a2">
     <w:name w:val="No List"/>
     <w:uiPriority w:val="99"/>
     <w:semiHidden/>
     <w:unhideWhenUsed/>
   </w:style>
-  <w:style w:type="character" w:customStyle="1" w:styleId="Heading1Char">
-    <w:name w:val="Heading 1 Char"/>
-    <w:basedOn w:val="DefaultParagraphFont"/>
-    <w:link w:val="Heading1"/>
+  <w:style w:type="character" w:customStyle="1" w:styleId="10">
+    <w:name w:val="หัวเรื่อง 1 อักขระ"/>
+    <w:basedOn w:val="a0"/>
+    <w:link w:val="1"/>
     <w:rsid w:val="00F74185"/>
     <w:rPr>
       <w:rFonts w:ascii="Cordia New" w:eastAsia="Times New Roman" w:hAnsi="Cordia New" w:cs="Cordia New"/>
@@ -15410,10 +15405,10 @@
       <w:szCs w:val="40"/>
     </w:rPr>
   </w:style>
-  <w:style w:type="character" w:customStyle="1" w:styleId="Heading4Char">
-    <w:name w:val="Heading 4 Char"/>
-    <w:basedOn w:val="DefaultParagraphFont"/>
-    <w:link w:val="Heading4"/>
+  <w:style w:type="character" w:customStyle="1" w:styleId="40">
+    <w:name w:val="หัวเรื่อง 4 อักขระ"/>
+    <w:basedOn w:val="a0"/>
+    <w:link w:val="4"/>
     <w:semiHidden/>
     <w:rsid w:val="00F74185"/>
     <w:rPr>
@@ -15727,7 +15722,7 @@
 </file>
 
 <file path=customXml/itemProps1.xml><?xml version="1.0" encoding="utf-8"?>
-<ds:datastoreItem xmlns:ds="http://schemas.openxmlformats.org/officeDocument/2006/customXml" ds:itemID="{4F28D352-F480-400D-863F-3E88B131349C}">
+<ds:datastoreItem xmlns:ds="http://schemas.openxmlformats.org/officeDocument/2006/customXml" ds:itemID="{64075F7F-861A-4B63-88C7-037144C44FAE}">
   <ds:schemaRefs>
     <ds:schemaRef ds:uri="http://schemas.openxmlformats.org/officeDocument/2006/bibliography"/>
   </ds:schemaRefs>
